--- a/Documentos/Documento de Projeto de Software.docx
+++ b/Documentos/Documento de Projeto de Software.docx
@@ -203,8 +203,8 @@
         <w:jc w:val="both"/>
         <w:rPr>
           <w:rFonts w:hint="default" w:ascii="Times New Roman" w:hAnsi="Times New Roman" w:eastAsia="TimesNewRoman" w:cs="Times New Roman"/>
-          <w:b/>
-          <w:bCs/>
+          <w:b w:val="0"/>
+          <w:bCs w:val="0"/>
           <w:sz w:val="28"/>
           <w:szCs w:val="28"/>
           <w:lang w:val="pt-BR"/>
@@ -237,8 +237,285 @@
           <w:lang w:val="pt-BR"/>
         </w:rPr>
       </w:pPr>
-      <w:bookmarkStart w:id="0" w:name="_GoBack"/>
-      <w:bookmarkEnd w:id="0"/>
+    </w:p>
+    <w:p>
+      <w:pPr>
+        <w:keepNext w:val="0"/>
+        <w:keepLines w:val="0"/>
+        <w:pageBreakBefore w:val="0"/>
+        <w:widowControl/>
+        <w:kinsoku/>
+        <w:wordWrap/>
+        <w:overflowPunct/>
+        <w:topLinePunct w:val="0"/>
+        <w:autoSpaceDE/>
+        <w:autoSpaceDN/>
+        <w:bidi w:val="0"/>
+        <w:adjustRightInd/>
+        <w:snapToGrid/>
+        <w:spacing w:line="360" w:lineRule="auto"/>
+        <w:ind w:left="0" w:leftChars="0" w:right="0" w:rightChars="0" w:firstLine="420" w:firstLineChars="175"/>
+        <w:jc w:val="both"/>
+        <w:textAlignment w:val="auto"/>
+        <w:outlineLvl w:val="9"/>
+        <w:rPr>
+          <w:rFonts w:hint="default" w:ascii="Times New Roman" w:hAnsi="Times New Roman" w:eastAsia="TimesNewRoman" w:cs="Times New Roman"/>
+          <w:b w:val="0"/>
+          <w:bCs w:val="0"/>
+          <w:sz w:val="24"/>
+          <w:szCs w:val="24"/>
+          <w:lang w:val="pt-BR"/>
+        </w:rPr>
+      </w:pPr>
+      <w:r>
+        <w:rPr>
+          <w:rFonts w:hint="default" w:ascii="Times New Roman" w:hAnsi="Times New Roman" w:eastAsia="TimesNewRoman" w:cs="Times New Roman"/>
+          <w:sz w:val="24"/>
+          <w:szCs w:val="24"/>
+        </w:rPr>
+        <w:t xml:space="preserve">Este documento apresenta o documento de projeto (design) do sistema de </w:t>
+      </w:r>
+      <w:r>
+        <w:rPr>
+          <w:rFonts w:hint="default" w:ascii="Times New Roman" w:hAnsi="Times New Roman" w:eastAsia="TimesNewRoman" w:cs="Times New Roman"/>
+          <w:b w:val="0"/>
+          <w:bCs w:val="0"/>
+          <w:sz w:val="24"/>
+          <w:szCs w:val="24"/>
+          <w:lang w:val="pt-BR"/>
+        </w:rPr>
+        <w:t>Agenda Pessoal de Tarefas</w:t>
+      </w:r>
+      <w:r>
+        <w:rPr>
+          <w:rFonts w:hint="default" w:ascii="Times New Roman" w:hAnsi="Times New Roman" w:eastAsia="TimesNewRoman" w:cs="Times New Roman"/>
+          <w:sz w:val="24"/>
+          <w:szCs w:val="24"/>
+        </w:rPr>
+        <w:t>. Essa atividade foi conduzida em refinamentos</w:t>
+      </w:r>
+      <w:r>
+        <w:rPr>
+          <w:rFonts w:hint="default" w:ascii="Times New Roman" w:hAnsi="Times New Roman" w:eastAsia="TimesNewRoman" w:cs="Times New Roman"/>
+          <w:sz w:val="24"/>
+          <w:szCs w:val="24"/>
+          <w:lang w:val="pt-BR"/>
+        </w:rPr>
+        <w:t xml:space="preserve"> </w:t>
+      </w:r>
+      <w:r>
+        <w:rPr>
+          <w:rFonts w:hint="default" w:ascii="Times New Roman" w:hAnsi="Times New Roman" w:eastAsia="TimesNewRoman" w:cs="Times New Roman"/>
+          <w:sz w:val="24"/>
+          <w:szCs w:val="24"/>
+        </w:rPr>
+        <w:t>sucessivos, começando pelo projeto da arquitetura do sistema, passando ao detalhamento</w:t>
+      </w:r>
+      <w:r>
+        <w:rPr>
+          <w:rFonts w:hint="default" w:ascii="Times New Roman" w:hAnsi="Times New Roman" w:eastAsia="TimesNewRoman" w:cs="Times New Roman"/>
+          <w:sz w:val="24"/>
+          <w:szCs w:val="24"/>
+          <w:lang w:val="pt-BR"/>
+        </w:rPr>
+        <w:t xml:space="preserve"> </w:t>
+      </w:r>
+      <w:r>
+        <w:rPr>
+          <w:rFonts w:hint="default" w:ascii="Times New Roman" w:hAnsi="Times New Roman" w:eastAsia="TimesNewRoman" w:cs="Times New Roman"/>
+          <w:sz w:val="24"/>
+          <w:szCs w:val="24"/>
+        </w:rPr>
+        <w:t>dos componentes da arquitetura, até chegar ao projeto detalhado das classes. Este</w:t>
+      </w:r>
+      <w:r>
+        <w:rPr>
+          <w:rFonts w:hint="default" w:ascii="Times New Roman" w:hAnsi="Times New Roman" w:eastAsia="TimesNewRoman" w:cs="Times New Roman"/>
+          <w:sz w:val="24"/>
+          <w:szCs w:val="24"/>
+          <w:lang w:val="pt-BR"/>
+        </w:rPr>
+        <w:t xml:space="preserve"> </w:t>
+      </w:r>
+      <w:r>
+        <w:rPr>
+          <w:rFonts w:hint="default" w:ascii="Times New Roman" w:hAnsi="Times New Roman" w:eastAsia="TimesNewRoman" w:cs="Times New Roman"/>
+          <w:sz w:val="24"/>
+          <w:szCs w:val="24"/>
+        </w:rPr>
+        <w:t>documento está</w:t>
+      </w:r>
+      <w:r>
+        <w:rPr>
+          <w:rFonts w:hint="default" w:ascii="Times New Roman" w:hAnsi="Times New Roman" w:eastAsia="TimesNewRoman" w:cs="Times New Roman"/>
+          <w:sz w:val="24"/>
+          <w:szCs w:val="24"/>
+          <w:lang w:val="pt-BR"/>
+        </w:rPr>
+        <w:t xml:space="preserve"> </w:t>
+      </w:r>
+      <w:r>
+        <w:rPr>
+          <w:rFonts w:hint="default" w:ascii="Times New Roman" w:hAnsi="Times New Roman" w:eastAsia="TimesNewRoman" w:cs="Times New Roman"/>
+          <w:sz w:val="24"/>
+          <w:szCs w:val="24"/>
+        </w:rPr>
+        <w:t>organizado da seguinte forma: a seção 2 apresenta a plataforma de software</w:t>
+      </w:r>
+      <w:r>
+        <w:rPr>
+          <w:rFonts w:hint="default" w:ascii="Times New Roman" w:hAnsi="Times New Roman" w:eastAsia="TimesNewRoman" w:cs="Times New Roman"/>
+          <w:sz w:val="24"/>
+          <w:szCs w:val="24"/>
+          <w:lang w:val="pt-BR"/>
+        </w:rPr>
+        <w:t xml:space="preserve"> </w:t>
+      </w:r>
+      <w:r>
+        <w:rPr>
+          <w:rFonts w:hint="default" w:ascii="Times New Roman" w:hAnsi="Times New Roman" w:eastAsia="TimesNewRoman" w:cs="Times New Roman"/>
+          <w:sz w:val="24"/>
+          <w:szCs w:val="24"/>
+        </w:rPr>
+        <w:t>a ser utilizada na implementação do sistema; a seção 3 discute aspectos do projeto da</w:t>
+      </w:r>
+      <w:r>
+        <w:rPr>
+          <w:rFonts w:hint="default" w:ascii="Times New Roman" w:hAnsi="Times New Roman" w:eastAsia="TimesNewRoman" w:cs="Times New Roman"/>
+          <w:sz w:val="24"/>
+          <w:szCs w:val="24"/>
+          <w:lang w:val="pt-BR"/>
+        </w:rPr>
+        <w:t xml:space="preserve"> </w:t>
+      </w:r>
+      <w:r>
+        <w:rPr>
+          <w:rFonts w:hint="default" w:ascii="Times New Roman" w:hAnsi="Times New Roman" w:eastAsia="TimesNewRoman" w:cs="Times New Roman"/>
+          <w:sz w:val="24"/>
+          <w:szCs w:val="24"/>
+        </w:rPr>
+        <w:t>arquitetura do sistema; as seções 4 e</w:t>
+      </w:r>
+      <w:r>
+        <w:rPr>
+          <w:rFonts w:hint="default" w:ascii="Times New Roman" w:hAnsi="Times New Roman" w:eastAsia="TimesNewRoman" w:cs="Times New Roman"/>
+          <w:sz w:val="24"/>
+          <w:szCs w:val="24"/>
+          <w:lang w:val="pt-BR"/>
+        </w:rPr>
+        <w:t xml:space="preserve"> </w:t>
+      </w:r>
+      <w:r>
+        <w:rPr>
+          <w:rFonts w:hint="default" w:ascii="Times New Roman" w:hAnsi="Times New Roman" w:eastAsia="TimesNewRoman" w:cs="Times New Roman"/>
+          <w:sz w:val="24"/>
+          <w:szCs w:val="24"/>
+        </w:rPr>
+        <w:t>finalmente, a seção</w:t>
+      </w:r>
+      <w:r>
+        <w:rPr>
+          <w:rFonts w:hint="default" w:ascii="Times New Roman" w:hAnsi="Times New Roman" w:eastAsia="TimesNewRoman" w:cs="Times New Roman"/>
+          <w:sz w:val="24"/>
+          <w:szCs w:val="24"/>
+        </w:rPr>
+        <w:t xml:space="preserve"> 5 apresentam os modelos relativos aos subsistemas</w:t>
+      </w:r>
+      <w:r>
+        <w:rPr>
+          <w:rFonts w:hint="default" w:ascii="Times New Roman" w:hAnsi="Times New Roman" w:eastAsia="TimesNewRoman" w:cs="Times New Roman"/>
+          <w:sz w:val="24"/>
+          <w:szCs w:val="24"/>
+          <w:lang w:val="pt-BR"/>
+        </w:rPr>
+        <w:t xml:space="preserve"> </w:t>
+      </w:r>
+      <w:r>
+        <w:rPr>
+          <w:rFonts w:hint="default" w:ascii="Times New Roman" w:hAnsi="Times New Roman" w:eastAsia="TimesNewRoman" w:cs="Times New Roman"/>
+          <w:sz w:val="24"/>
+          <w:szCs w:val="24"/>
+        </w:rPr>
+        <w:t>identificados;</w:t>
+      </w:r>
+    </w:p>
+    <w:p>
+      <w:pPr>
+        <w:keepNext w:val="0"/>
+        <w:keepLines w:val="0"/>
+        <w:pageBreakBefore w:val="0"/>
+        <w:widowControl/>
+        <w:numPr>
+          <w:ilvl w:val="0"/>
+          <w:numId w:val="0"/>
+        </w:numPr>
+        <w:kinsoku/>
+        <w:wordWrap/>
+        <w:overflowPunct/>
+        <w:topLinePunct w:val="0"/>
+        <w:autoSpaceDE/>
+        <w:autoSpaceDN/>
+        <w:bidi w:val="0"/>
+        <w:adjustRightInd/>
+        <w:snapToGrid/>
+        <w:spacing w:line="240" w:lineRule="auto"/>
+        <w:ind w:right="0" w:rightChars="0"/>
+        <w:jc w:val="both"/>
+        <w:textAlignment w:val="auto"/>
+        <w:outlineLvl w:val="9"/>
+        <w:rPr>
+          <w:rFonts w:hint="default" w:ascii="Times New Roman" w:hAnsi="Times New Roman" w:eastAsia="TimesNewRoman" w:cs="Times New Roman"/>
+          <w:b w:val="0"/>
+          <w:bCs w:val="0"/>
+          <w:sz w:val="28"/>
+          <w:szCs w:val="28"/>
+          <w:lang w:val="pt-BR"/>
+        </w:rPr>
+      </w:pPr>
+    </w:p>
+    <w:p>
+      <w:pPr>
+        <w:keepNext w:val="0"/>
+        <w:keepLines w:val="0"/>
+        <w:pageBreakBefore w:val="0"/>
+        <w:widowControl/>
+        <w:numPr>
+          <w:ilvl w:val="0"/>
+          <w:numId w:val="1"/>
+        </w:numPr>
+        <w:kinsoku/>
+        <w:wordWrap/>
+        <w:overflowPunct/>
+        <w:topLinePunct w:val="0"/>
+        <w:autoSpaceDE/>
+        <w:autoSpaceDN/>
+        <w:bidi w:val="0"/>
+        <w:adjustRightInd/>
+        <w:snapToGrid/>
+        <w:spacing w:line="240" w:lineRule="auto"/>
+        <w:ind w:right="0" w:rightChars="0"/>
+        <w:jc w:val="both"/>
+        <w:textAlignment w:val="auto"/>
+        <w:outlineLvl w:val="9"/>
+        <w:rPr>
+          <w:rFonts w:hint="default" w:ascii="Times New Roman" w:hAnsi="Times New Roman" w:eastAsia="TimesNewRoman" w:cs="Times New Roman"/>
+          <w:b/>
+          <w:bCs/>
+          <w:sz w:val="28"/>
+          <w:szCs w:val="28"/>
+          <w:lang w:val="pt-BR"/>
+        </w:rPr>
+      </w:pPr>
+      <w:r>
+        <w:rPr>
+          <w:rFonts w:hint="default" w:ascii="Times New Roman" w:hAnsi="Times New Roman" w:eastAsia="TimesNewRoman" w:cs="Times New Roman"/>
+          <w:b/>
+          <w:bCs/>
+          <w:sz w:val="28"/>
+          <w:szCs w:val="28"/>
+        </w:rPr>
+        <w:t>Plataforma de Implementação</w:t>
+      </w:r>
     </w:p>
     <w:p>
       <w:pPr>
@@ -259,14 +536,499 @@
         <w:adjustRightInd/>
         <w:snapToGrid/>
         <w:spacing w:line="240" w:lineRule="auto"/>
-        <w:ind w:left="0" w:leftChars="0" w:right="0" w:rightChars="0" w:firstLine="1134" w:firstLineChars="0"/>
+        <w:ind w:right="0" w:rightChars="0"/>
         <w:jc w:val="both"/>
         <w:textAlignment w:val="auto"/>
         <w:outlineLvl w:val="9"/>
         <w:rPr>
           <w:rFonts w:hint="default" w:ascii="Times New Roman" w:hAnsi="Times New Roman" w:eastAsia="TimesNewRoman" w:cs="Times New Roman"/>
+          <w:b/>
+          <w:bCs/>
+          <w:sz w:val="28"/>
+          <w:szCs w:val="28"/>
+        </w:rPr>
+      </w:pPr>
+    </w:p>
+    <w:p>
+      <w:pPr>
+        <w:spacing w:beforeLines="0" w:afterLines="0" w:line="360" w:lineRule="auto"/>
+        <w:ind w:firstLine="420" w:firstLineChars="0"/>
+        <w:jc w:val="both"/>
+        <w:rPr>
+          <w:rFonts w:hint="default" w:ascii="Times New Roman" w:hAnsi="Times New Roman" w:eastAsia="TimesNewRoman" w:cs="Times New Roman"/>
+          <w:sz w:val="24"/>
+          <w:szCs w:val="24"/>
+        </w:rPr>
+      </w:pPr>
+      <w:r>
+        <w:rPr>
+          <w:rFonts w:hint="default" w:ascii="Times New Roman" w:hAnsi="Times New Roman" w:eastAsia="TimesNewRoman" w:cs="Times New Roman"/>
+          <w:sz w:val="24"/>
+          <w:szCs w:val="24"/>
+        </w:rPr>
+        <w:t>O sistema em questão trata-se de um Sistema de Informação e apresenta as</w:t>
+      </w:r>
+      <w:r>
+        <w:rPr>
+          <w:rFonts w:hint="default" w:ascii="Times New Roman" w:hAnsi="Times New Roman" w:eastAsia="TimesNewRoman" w:cs="Times New Roman"/>
+          <w:sz w:val="24"/>
+          <w:szCs w:val="24"/>
+          <w:lang w:val="pt-BR"/>
+        </w:rPr>
+        <w:t xml:space="preserve"> </w:t>
+      </w:r>
+      <w:r>
+        <w:rPr>
+          <w:rFonts w:hint="default" w:ascii="Times New Roman" w:hAnsi="Times New Roman" w:eastAsia="TimesNewRoman" w:cs="Times New Roman"/>
+          <w:sz w:val="24"/>
+          <w:szCs w:val="24"/>
+        </w:rPr>
+        <w:t>seguintes características:</w:t>
+      </w:r>
+    </w:p>
+    <w:p>
+      <w:pPr>
+        <w:numPr>
+          <w:ilvl w:val="0"/>
+          <w:numId w:val="2"/>
+        </w:numPr>
+        <w:tabs>
+          <w:tab w:val="left" w:pos="420"/>
+        </w:tabs>
+        <w:spacing w:beforeLines="0" w:afterLines="0"/>
+        <w:ind w:left="1260" w:leftChars="0" w:hanging="420" w:firstLineChars="0"/>
+        <w:jc w:val="left"/>
+        <w:rPr>
+          <w:rFonts w:hint="default" w:ascii="Times New Roman" w:hAnsi="Times New Roman" w:eastAsia="TimesNewRoman" w:cs="Times New Roman"/>
+          <w:sz w:val="24"/>
+          <w:szCs w:val="24"/>
+        </w:rPr>
+      </w:pPr>
+      <w:r>
+        <w:rPr>
+          <w:rFonts w:hint="default" w:ascii="Times New Roman" w:hAnsi="Times New Roman" w:eastAsia="TimesNewRoman" w:cs="Times New Roman"/>
+          <w:sz w:val="24"/>
+          <w:szCs w:val="24"/>
+        </w:rPr>
+        <w:t>Envolve grande quantidade de dados e a sua gerência deve ser feita usando um</w:t>
+      </w:r>
+      <w:r>
+        <w:rPr>
+          <w:rFonts w:hint="default" w:ascii="Times New Roman" w:hAnsi="Times New Roman" w:eastAsia="TimesNewRoman" w:cs="Times New Roman"/>
+          <w:sz w:val="24"/>
+          <w:szCs w:val="24"/>
+          <w:lang w:val="pt-BR"/>
+        </w:rPr>
+        <w:t xml:space="preserve"> </w:t>
+      </w:r>
+      <w:r>
+        <w:rPr>
+          <w:rFonts w:hint="default" w:ascii="Times New Roman" w:hAnsi="Times New Roman" w:eastAsia="TimesNewRoman" w:cs="Times New Roman"/>
+          <w:sz w:val="24"/>
+          <w:szCs w:val="24"/>
+        </w:rPr>
+        <w:t>banco de dados;</w:t>
+      </w:r>
+    </w:p>
+    <w:p>
+      <w:pPr>
+        <w:numPr>
+          <w:ilvl w:val="0"/>
+          <w:numId w:val="2"/>
+        </w:numPr>
+        <w:tabs>
+          <w:tab w:val="left" w:pos="420"/>
+        </w:tabs>
+        <w:spacing w:beforeLines="0" w:afterLines="0" w:line="360" w:lineRule="auto"/>
+        <w:ind w:left="1260" w:leftChars="0" w:hanging="420" w:firstLineChars="0"/>
+        <w:jc w:val="both"/>
+        <w:rPr>
+          <w:rFonts w:hint="default" w:ascii="Times New Roman" w:hAnsi="Times New Roman" w:eastAsia="TimesNewRoman" w:cs="Times New Roman"/>
+          <w:sz w:val="24"/>
+          <w:szCs w:val="24"/>
+          <w:lang w:val="pt-BR"/>
+        </w:rPr>
+      </w:pPr>
+      <w:bookmarkStart w:id="0" w:name="_GoBack"/>
+      <w:r>
+        <w:rPr>
+          <w:rFonts w:hint="default" w:ascii="Times New Roman" w:hAnsi="Times New Roman" w:eastAsia="TimesNewRoman" w:cs="Times New Roman"/>
+          <w:sz w:val="24"/>
+          <w:szCs w:val="24"/>
+        </w:rPr>
+        <w:t>Há uma grande quantidade de interfaces com o usuário;</w:t>
+      </w:r>
+      <w:bookmarkEnd w:id="0"/>
+    </w:p>
+    <w:p>
+      <w:pPr>
+        <w:numPr>
+          <w:ilvl w:val="0"/>
+          <w:numId w:val="2"/>
+        </w:numPr>
+        <w:tabs>
+          <w:tab w:val="left" w:pos="420"/>
+        </w:tabs>
+        <w:spacing w:beforeLines="0" w:afterLines="0" w:line="360" w:lineRule="auto"/>
+        <w:ind w:left="1260" w:leftChars="0" w:hanging="420" w:firstLineChars="0"/>
+        <w:jc w:val="both"/>
+        <w:rPr>
+          <w:rFonts w:hint="default" w:ascii="Times New Roman" w:hAnsi="Times New Roman" w:eastAsia="TimesNewRoman" w:cs="Times New Roman"/>
+          <w:sz w:val="24"/>
+          <w:szCs w:val="24"/>
+        </w:rPr>
+      </w:pPr>
+      <w:r>
+        <w:rPr>
+          <w:rFonts w:hint="default" w:ascii="Times New Roman" w:hAnsi="Times New Roman" w:eastAsia="TimesNewRoman" w:cs="Times New Roman"/>
+          <w:sz w:val="24"/>
+          <w:szCs w:val="24"/>
+          <w:lang w:val="pt-BR"/>
+        </w:rPr>
+        <w:t xml:space="preserve">O sistema deverá ser </w:t>
+      </w:r>
+      <w:r>
+        <w:rPr>
+          <w:rFonts w:hint="default" w:ascii="Times New Roman" w:hAnsi="Times New Roman" w:eastAsia="SimSun" w:cs="Times New Roman"/>
+          <w:b w:val="0"/>
+          <w:bCs/>
+          <w:i w:val="0"/>
+          <w:caps w:val="0"/>
+          <w:color w:val="222222"/>
+          <w:spacing w:val="0"/>
+          <w:sz w:val="24"/>
+          <w:szCs w:val="24"/>
+          <w:shd w:val="clear" w:fill="FFFFFF"/>
+        </w:rPr>
+        <w:t>multiplataforma</w:t>
+      </w:r>
+      <w:r>
+        <w:rPr>
+          <w:rFonts w:hint="default" w:ascii="Times New Roman" w:hAnsi="Times New Roman" w:eastAsia="SimSun" w:cs="Times New Roman"/>
+          <w:b w:val="0"/>
+          <w:bCs/>
+          <w:i w:val="0"/>
+          <w:caps w:val="0"/>
+          <w:color w:val="222222"/>
+          <w:spacing w:val="0"/>
+          <w:sz w:val="24"/>
+          <w:szCs w:val="24"/>
+          <w:shd w:val="clear" w:fill="FFFFFF"/>
+          <w:lang w:val="pt-BR"/>
+        </w:rPr>
+        <w:t xml:space="preserve"> (Ou seja, acessível por celular, computador, tablet)</w:t>
+      </w:r>
+      <w:r>
+        <w:rPr>
+          <w:rFonts w:hint="default" w:ascii="Times New Roman" w:hAnsi="Times New Roman" w:eastAsia="TimesNewRoman" w:cs="Times New Roman"/>
+          <w:sz w:val="24"/>
+          <w:szCs w:val="24"/>
+          <w:lang w:val="pt-BR"/>
+        </w:rPr>
+        <w:t>;</w:t>
+      </w:r>
+    </w:p>
+    <w:p>
+      <w:pPr>
+        <w:numPr>
+          <w:numId w:val="0"/>
+        </w:numPr>
+        <w:spacing w:beforeLines="0" w:afterLines="0" w:line="360" w:lineRule="auto"/>
+        <w:jc w:val="both"/>
+        <w:rPr>
+          <w:rFonts w:hint="default" w:ascii="Times New Roman" w:hAnsi="Times New Roman" w:eastAsia="TimesNewRoman" w:cs="Times New Roman"/>
+          <w:sz w:val="24"/>
+          <w:szCs w:val="24"/>
+          <w:lang w:val="pt-BR"/>
+        </w:rPr>
+      </w:pPr>
+    </w:p>
+    <w:p>
+      <w:pPr>
+        <w:spacing w:beforeLines="0" w:afterLines="0" w:line="360" w:lineRule="auto"/>
+        <w:ind w:left="0" w:leftChars="0" w:firstLine="420" w:firstLineChars="175"/>
+        <w:jc w:val="both"/>
+        <w:rPr>
+          <w:rFonts w:hint="default" w:ascii="Times New Roman" w:hAnsi="Times New Roman" w:eastAsia="TimesNewRoman" w:cs="Times New Roman"/>
+          <w:sz w:val="24"/>
+          <w:szCs w:val="24"/>
+          <w:lang w:val="pt-BR"/>
+        </w:rPr>
+      </w:pPr>
+      <w:r>
+        <w:rPr>
+          <w:rFonts w:hint="default" w:ascii="Times New Roman" w:hAnsi="Times New Roman" w:eastAsia="TimesNewRoman" w:cs="Times New Roman"/>
+          <w:sz w:val="24"/>
+          <w:szCs w:val="24"/>
+        </w:rPr>
+        <w:t>Levando-se em consideração essas características, decidiu-se implementar o</w:t>
+      </w:r>
+      <w:r>
+        <w:rPr>
+          <w:rFonts w:hint="default" w:ascii="Times New Roman" w:hAnsi="Times New Roman" w:eastAsia="TimesNewRoman" w:cs="Times New Roman"/>
+          <w:sz w:val="24"/>
+          <w:szCs w:val="24"/>
+          <w:lang w:val="pt-BR"/>
+        </w:rPr>
+        <w:t xml:space="preserve"> s</w:t>
+      </w:r>
+      <w:r>
+        <w:rPr>
+          <w:rFonts w:hint="default" w:ascii="Times New Roman" w:hAnsi="Times New Roman" w:eastAsia="TimesNewRoman" w:cs="Times New Roman"/>
+          <w:sz w:val="24"/>
+          <w:szCs w:val="24"/>
+        </w:rPr>
+        <w:t>istema</w:t>
+      </w:r>
+      <w:r>
+        <w:rPr>
+          <w:rFonts w:hint="default" w:ascii="Times New Roman" w:hAnsi="Times New Roman" w:eastAsia="TimesNewRoman" w:cs="Times New Roman"/>
+          <w:sz w:val="24"/>
+          <w:szCs w:val="24"/>
+          <w:lang w:val="pt-BR"/>
+        </w:rPr>
+        <w:t xml:space="preserve"> </w:t>
+      </w:r>
+      <w:r>
+        <w:rPr>
+          <w:rFonts w:hint="default" w:ascii="Times New Roman" w:hAnsi="Times New Roman" w:eastAsia="TimesNewRoman" w:cs="Times New Roman"/>
+          <w:sz w:val="24"/>
+          <w:szCs w:val="24"/>
+        </w:rPr>
+        <w:t xml:space="preserve">para a </w:t>
+      </w:r>
+      <w:r>
+        <w:rPr>
+          <w:rFonts w:hint="default" w:ascii="Times New Roman" w:hAnsi="Times New Roman" w:eastAsia="TimesNewRoman" w:cs="Times New Roman"/>
           <w:b w:val="0"/>
           <w:bCs w:val="0"/>
+          <w:sz w:val="24"/>
+          <w:szCs w:val="24"/>
+          <w:lang w:val="pt-BR"/>
+        </w:rPr>
+        <w:t>Agenda Pessoal de Tarefas</w:t>
+      </w:r>
+      <w:r>
+        <w:rPr>
+          <w:rFonts w:hint="default" w:ascii="Times New Roman" w:hAnsi="Times New Roman" w:eastAsia="TimesNewRoman" w:cs="Times New Roman"/>
+          <w:sz w:val="24"/>
+          <w:szCs w:val="24"/>
+        </w:rPr>
+        <w:t xml:space="preserve"> </w:t>
+      </w:r>
+      <w:r>
+        <w:rPr>
+          <w:rFonts w:hint="default" w:ascii="Times New Roman" w:hAnsi="Times New Roman" w:eastAsia="TimesNewRoman" w:cs="Times New Roman"/>
+          <w:sz w:val="24"/>
+          <w:szCs w:val="24"/>
+          <w:lang w:val="pt-BR"/>
+        </w:rPr>
+        <w:t xml:space="preserve">em uma plataforma Web, </w:t>
+      </w:r>
+      <w:r>
+        <w:rPr>
+          <w:rFonts w:hint="default" w:ascii="Times New Roman" w:hAnsi="Times New Roman" w:eastAsia="TimesNewRoman" w:cs="Times New Roman"/>
+          <w:sz w:val="24"/>
+          <w:szCs w:val="24"/>
+        </w:rPr>
+        <w:t>usando a linguagem de programação</w:t>
+      </w:r>
+      <w:r>
+        <w:rPr>
+          <w:rFonts w:hint="default" w:ascii="Times New Roman" w:hAnsi="Times New Roman" w:eastAsia="TimesNewRoman" w:cs="Times New Roman"/>
+          <w:sz w:val="24"/>
+          <w:szCs w:val="24"/>
+          <w:lang w:val="pt-BR"/>
+        </w:rPr>
+        <w:t xml:space="preserve"> </w:t>
+      </w:r>
+      <w:r>
+        <w:rPr>
+          <w:rFonts w:hint="default" w:ascii="Times New Roman" w:hAnsi="Times New Roman" w:eastAsia="TimesNewRoman" w:cs="Times New Roman"/>
+          <w:sz w:val="24"/>
+          <w:szCs w:val="24"/>
+        </w:rPr>
+        <w:t>Java, o banco de</w:t>
+      </w:r>
+      <w:r>
+        <w:rPr>
+          <w:rFonts w:hint="default" w:ascii="Times New Roman" w:hAnsi="Times New Roman" w:eastAsia="TimesNewRoman" w:cs="Times New Roman"/>
+          <w:sz w:val="24"/>
+          <w:szCs w:val="24"/>
+          <w:lang w:val="pt-BR"/>
+        </w:rPr>
+        <w:t xml:space="preserve"> </w:t>
+      </w:r>
+      <w:r>
+        <w:rPr>
+          <w:rFonts w:hint="default" w:ascii="Times New Roman" w:hAnsi="Times New Roman" w:eastAsia="TimesNewRoman" w:cs="Times New Roman"/>
+          <w:sz w:val="24"/>
+          <w:szCs w:val="24"/>
+        </w:rPr>
+        <w:t xml:space="preserve">dados relacional </w:t>
+      </w:r>
+      <w:r>
+        <w:rPr>
+          <w:rFonts w:hint="default" w:ascii="Times New Roman" w:hAnsi="Times New Roman" w:eastAsia="TimesNewRoman" w:cs="Times New Roman"/>
+          <w:sz w:val="24"/>
+          <w:szCs w:val="24"/>
+          <w:lang w:val="pt-BR"/>
+        </w:rPr>
+        <w:t>MySQL</w:t>
+      </w:r>
+      <w:r>
+        <w:rPr>
+          <w:rFonts w:hint="default" w:ascii="Times New Roman" w:hAnsi="Times New Roman" w:eastAsia="TimesNewRoman" w:cs="Times New Roman"/>
+          <w:sz w:val="24"/>
+          <w:szCs w:val="24"/>
+        </w:rPr>
+        <w:t>.</w:t>
+      </w:r>
+    </w:p>
+    <w:p>
+      <w:pPr>
+        <w:numPr>
+          <w:ilvl w:val="0"/>
+          <w:numId w:val="1"/>
+        </w:numPr>
+        <w:spacing w:beforeLines="0" w:afterLines="0" w:line="360" w:lineRule="auto"/>
+        <w:jc w:val="both"/>
+        <w:rPr>
+          <w:rFonts w:hint="default" w:ascii="Times New Roman" w:hAnsi="Times New Roman" w:eastAsia="TimesNewRoman" w:cs="Times New Roman"/>
+          <w:b/>
+          <w:bCs/>
+          <w:sz w:val="28"/>
+          <w:szCs w:val="28"/>
+        </w:rPr>
+      </w:pPr>
+      <w:r>
+        <w:rPr>
+          <w:rFonts w:hint="default" w:ascii="Times New Roman" w:hAnsi="Times New Roman" w:eastAsia="TimesNewRoman" w:cs="Times New Roman"/>
+          <w:b/>
+          <w:bCs/>
+          <w:sz w:val="28"/>
+          <w:szCs w:val="28"/>
+        </w:rPr>
+        <w:t>Arquitetura de Software</w:t>
+      </w:r>
+    </w:p>
+    <w:p>
+      <w:pPr>
+        <w:numPr>
+          <w:numId w:val="0"/>
+        </w:numPr>
+        <w:spacing w:beforeLines="0" w:afterLines="0" w:line="360" w:lineRule="auto"/>
+        <w:ind w:firstLine="420" w:firstLineChars="0"/>
+        <w:jc w:val="both"/>
+        <w:rPr>
+          <w:rFonts w:hint="default" w:ascii="Times New Roman" w:hAnsi="Times New Roman" w:eastAsia="TimesNewRoman" w:cs="Times New Roman"/>
+          <w:b/>
+          <w:bCs/>
+          <w:sz w:val="28"/>
+          <w:szCs w:val="28"/>
+        </w:rPr>
+      </w:pPr>
+    </w:p>
+    <w:p>
+      <w:pPr>
+        <w:numPr>
+          <w:numId w:val="0"/>
+        </w:numPr>
+        <w:spacing w:beforeLines="0" w:afterLines="0" w:line="360" w:lineRule="auto"/>
+        <w:ind w:firstLine="420" w:firstLineChars="0"/>
+        <w:jc w:val="both"/>
+        <w:rPr>
+          <w:rFonts w:hint="default" w:ascii="Times New Roman" w:hAnsi="Times New Roman" w:eastAsia="TimesNewRoman" w:cs="Times New Roman"/>
+          <w:b/>
+          <w:bCs/>
+          <w:sz w:val="28"/>
+          <w:szCs w:val="28"/>
+        </w:rPr>
+      </w:pPr>
+    </w:p>
+    <w:p>
+      <w:pPr>
+        <w:numPr>
+          <w:ilvl w:val="0"/>
+          <w:numId w:val="1"/>
+        </w:numPr>
+        <w:spacing w:beforeLines="0" w:afterLines="0" w:line="360" w:lineRule="auto"/>
+        <w:jc w:val="both"/>
+        <w:rPr>
+          <w:rFonts w:hint="default" w:ascii="Times New Roman" w:hAnsi="Times New Roman" w:eastAsia="TimesNewRoman" w:cs="Times New Roman"/>
+          <w:b/>
+          <w:bCs/>
+          <w:sz w:val="28"/>
+          <w:szCs w:val="28"/>
+        </w:rPr>
+      </w:pPr>
+      <w:r>
+        <w:rPr>
+          <w:rFonts w:hint="default" w:ascii="Times New Roman" w:hAnsi="Times New Roman" w:eastAsia="TimesNewRoman" w:cs="Times New Roman"/>
+          <w:b/>
+          <w:bCs/>
+          <w:sz w:val="28"/>
+          <w:szCs w:val="28"/>
+        </w:rPr>
+        <w:t>Subsistema Controle de Acervo</w:t>
+      </w:r>
+    </w:p>
+    <w:p>
+      <w:pPr>
+        <w:numPr>
+          <w:numId w:val="0"/>
+        </w:numPr>
+        <w:spacing w:beforeLines="0" w:afterLines="0" w:line="360" w:lineRule="auto"/>
+        <w:ind w:firstLine="420" w:firstLineChars="0"/>
+        <w:jc w:val="both"/>
+        <w:rPr>
+          <w:rFonts w:hint="default" w:ascii="Times New Roman" w:hAnsi="Times New Roman" w:eastAsia="TimesNewRoman" w:cs="Times New Roman"/>
+          <w:b/>
+          <w:bCs/>
+          <w:sz w:val="28"/>
+          <w:szCs w:val="28"/>
+        </w:rPr>
+      </w:pPr>
+    </w:p>
+    <w:p>
+      <w:pPr>
+        <w:numPr>
+          <w:ilvl w:val="0"/>
+          <w:numId w:val="1"/>
+        </w:numPr>
+        <w:spacing w:beforeLines="0" w:afterLines="0" w:line="360" w:lineRule="auto"/>
+        <w:jc w:val="both"/>
+        <w:rPr>
+          <w:rFonts w:hint="default" w:ascii="Times New Roman" w:hAnsi="Times New Roman" w:eastAsia="TimesNewRoman" w:cs="Times New Roman"/>
+          <w:b/>
+          <w:bCs/>
+          <w:sz w:val="28"/>
+          <w:szCs w:val="28"/>
+        </w:rPr>
+      </w:pPr>
+      <w:r>
+        <w:rPr>
+          <w:rFonts w:hint="default" w:ascii="Times New Roman" w:hAnsi="Times New Roman" w:eastAsia="TimesNewRoman" w:cs="Times New Roman"/>
+          <w:b/>
+          <w:bCs/>
+          <w:sz w:val="28"/>
+          <w:szCs w:val="28"/>
+        </w:rPr>
+        <w:t>Subsistema Atendimento a Cliente</w:t>
+      </w:r>
+    </w:p>
+    <w:p>
+      <w:pPr>
+        <w:numPr>
+          <w:numId w:val="0"/>
+        </w:numPr>
+        <w:spacing w:beforeLines="0" w:afterLines="0" w:line="360" w:lineRule="auto"/>
+        <w:ind w:firstLine="420" w:firstLineChars="0"/>
+        <w:jc w:val="both"/>
+        <w:rPr>
+          <w:rFonts w:hint="default" w:ascii="Times New Roman" w:hAnsi="Times New Roman" w:eastAsia="TimesNewRoman" w:cs="Times New Roman"/>
+          <w:b/>
+          <w:bCs/>
           <w:sz w:val="28"/>
           <w:szCs w:val="28"/>
           <w:lang w:val="pt-BR"/>
@@ -280,7 +1042,6 @@
       </w:footnotePr>
       <w:pgSz w:w="12240" w:h="15840"/>
       <w:pgMar w:top="1701" w:right="1134" w:bottom="1134" w:left="1701" w:header="720" w:footer="720" w:gutter="0"/>
-      <w:paperSrc/>
       <w:lnNumType w:countBy="0" w:distance="360"/>
       <w:pgNumType w:fmt="decimal"/>
       <w:cols w:space="0" w:num="1"/>
@@ -293,6 +1054,26 @@
 
 <file path=word/numbering.xml><?xml version="1.0" encoding="utf-8"?>
 <w:numbering xmlns:wpc="http://schemas.microsoft.com/office/word/2010/wordprocessingCanvas" xmlns:mc="http://schemas.openxmlformats.org/markup-compatibility/2006" xmlns:o="urn:schemas-microsoft-com:office:office" xmlns:r="http://schemas.openxmlformats.org/officeDocument/2006/relationships" xmlns:m="http://schemas.openxmlformats.org/officeDocument/2006/math" xmlns:v="urn:schemas-microsoft-com:vml" xmlns:wp14="http://schemas.microsoft.com/office/word/2010/wordprocessingDrawing" xmlns:wp="http://schemas.openxmlformats.org/drawingml/2006/wordprocessingDrawing" xmlns:w10="urn:schemas-microsoft-com:office:word" xmlns:w="http://schemas.openxmlformats.org/wordprocessingml/2006/main" xmlns:w14="http://schemas.microsoft.com/office/word/2010/wordml" xmlns:wpg="http://schemas.microsoft.com/office/word/2010/wordprocessingGroup" xmlns:wpi="http://schemas.microsoft.com/office/word/2010/wordprocessingInk" xmlns:wne="http://schemas.microsoft.com/office/word/2006/wordml" xmlns:wps="http://schemas.microsoft.com/office/word/2010/wordprocessingShape" mc:Ignorable="w14 wp14">
+  <w:abstractNum w:abstractNumId="1474477401">
+    <w:nsid w:val="57E2BD59"/>
+    <w:multiLevelType w:val="singleLevel"/>
+    <w:tmpl w:val="57E2BD59"/>
+    <w:lvl w:ilvl="0" w:tentative="1">
+      <w:start w:val="1"/>
+      <w:numFmt w:val="bullet"/>
+      <w:lvlText w:val=""/>
+      <w:lvlJc w:val="left"/>
+      <w:pPr>
+        <w:tabs>
+          <w:tab w:val="left" w:pos="420"/>
+        </w:tabs>
+        <w:ind w:left="420" w:leftChars="0" w:hanging="420" w:firstLineChars="0"/>
+      </w:pPr>
+      <w:rPr>
+        <w:rFonts w:hint="default" w:ascii="Wingdings" w:hAnsi="Wingdings"/>
+      </w:rPr>
+    </w:lvl>
+  </w:abstractNum>
   <w:abstractNum w:abstractNumId="1474475603">
     <w:nsid w:val="57E2B653"/>
     <w:multiLevelType w:val="singleLevel"/>
@@ -308,6 +1089,9 @@
   <w:num w:numId="1">
     <w:abstractNumId w:val="1474475603"/>
   </w:num>
+  <w:num w:numId="2">
+    <w:abstractNumId w:val="1474477401"/>
+  </w:num>
 </w:numbering>
 </file>
 
@@ -316,7 +1100,7 @@
   <w:docDefaults>
     <w:rPrDefault>
       <w:rPr>
-        <w:rFonts w:asciiTheme="minorHAnsi" w:hAnsiTheme="minorHAnsi" w:eastAsiaTheme="minorEastAsia" w:cstheme="minorBidi"/>
+        <w:rFonts w:ascii="Times New Roman" w:hAnsi="Times New Roman" w:eastAsia="SimSun" w:cs="Times New Roman"/>
       </w:rPr>
     </w:rPrDefault>
   </w:docDefaults>
@@ -480,7 +1264,7 @@
       <w:jc w:val="both"/>
     </w:pPr>
     <w:rPr>
-      <w:rFonts w:eastAsia="SimSun"/>
+      <w:rFonts w:eastAsia="SimSun" w:asciiTheme="minorHAnsi" w:hAnsiTheme="minorHAnsi" w:cstheme="minorBidi"/>
       <w:kern w:val="2"/>
       <w:sz w:val="21"/>
     </w:rPr>

--- a/Documentos/Documento de Projeto de Software.docx
+++ b/Documentos/Documento de Projeto de Software.docx
@@ -225,6 +225,7 @@
     <w:p>
       <w:pPr>
         <w:numPr>
+          <w:ilvl w:val="0"/>
           <w:numId w:val="0"/>
         </w:numPr>
         <w:jc w:val="both"/>
@@ -411,15 +412,7 @@
           <w:sz w:val="24"/>
           <w:szCs w:val="24"/>
         </w:rPr>
-        <w:t>finalmente, a seção</w:t>
-      </w:r>
-      <w:r>
-        <w:rPr>
-          <w:rFonts w:hint="default" w:ascii="Times New Roman" w:hAnsi="Times New Roman" w:eastAsia="TimesNewRoman" w:cs="Times New Roman"/>
-          <w:sz w:val="24"/>
-          <w:szCs w:val="24"/>
-        </w:rPr>
-        <w:t xml:space="preserve"> 5 apresentam os modelos relativos aos subsistemas</w:t>
+        <w:t>finalmente, a seção 5 apresentam os modelos relativos aos subsistemas</w:t>
       </w:r>
       <w:r>
         <w:rPr>
@@ -524,6 +517,7 @@
         <w:pageBreakBefore w:val="0"/>
         <w:widowControl/>
         <w:numPr>
+          <w:ilvl w:val="0"/>
           <w:numId w:val="0"/>
         </w:numPr>
         <w:kinsoku/>
@@ -649,7 +643,6 @@
           <w:lang w:val="pt-BR"/>
         </w:rPr>
       </w:pPr>
-      <w:bookmarkStart w:id="0" w:name="_GoBack"/>
       <w:r>
         <w:rPr>
           <w:rFonts w:hint="default" w:ascii="Times New Roman" w:hAnsi="Times New Roman" w:eastAsia="TimesNewRoman" w:cs="Times New Roman"/>
@@ -658,7 +651,6 @@
         </w:rPr>
         <w:t>Há uma grande quantidade de interfaces com o usuário;</w:t>
       </w:r>
-      <w:bookmarkEnd w:id="0"/>
     </w:p>
     <w:p>
       <w:pPr>
@@ -731,8 +723,12 @@
     <w:p>
       <w:pPr>
         <w:numPr>
+          <w:ilvl w:val="0"/>
           <w:numId w:val="0"/>
         </w:numPr>
+        <w:tabs>
+          <w:tab w:val="clear" w:pos="420"/>
+        </w:tabs>
         <w:spacing w:beforeLines="0" w:afterLines="0" w:line="360" w:lineRule="auto"/>
         <w:jc w:val="both"/>
         <w:rPr>
@@ -752,7 +748,6 @@
           <w:rFonts w:hint="default" w:ascii="Times New Roman" w:hAnsi="Times New Roman" w:eastAsia="TimesNewRoman" w:cs="Times New Roman"/>
           <w:sz w:val="24"/>
           <w:szCs w:val="24"/>
-          <w:lang w:val="pt-BR"/>
         </w:rPr>
       </w:pPr>
       <w:r>
@@ -848,7 +843,24 @@
           <w:sz w:val="24"/>
           <w:szCs w:val="24"/>
         </w:rPr>
-        <w:t>Java, o banco de</w:t>
+        <w:t xml:space="preserve">Java </w:t>
+      </w:r>
+      <w:r>
+        <w:rPr>
+          <w:rFonts w:hint="default" w:ascii="Times New Roman" w:hAnsi="Times New Roman" w:eastAsia="TimesNewRoman" w:cs="Times New Roman"/>
+          <w:sz w:val="24"/>
+          <w:szCs w:val="24"/>
+          <w:lang w:val="pt-BR"/>
+        </w:rPr>
+        <w:t xml:space="preserve">e </w:t>
+      </w:r>
+      <w:r>
+        <w:rPr>
+          <w:rFonts w:hint="default" w:ascii="Times New Roman" w:hAnsi="Times New Roman" w:eastAsia="TimesNewRoman" w:cs="Times New Roman"/>
+          <w:sz w:val="24"/>
+          <w:szCs w:val="24"/>
+        </w:rPr>
+        <w:t>o banco de</w:t>
       </w:r>
       <w:r>
         <w:rPr>
@@ -884,6 +896,54 @@
         </w:rPr>
         <w:t>.</w:t>
       </w:r>
+    </w:p>
+    <w:p>
+      <w:pPr>
+        <w:spacing w:beforeLines="0" w:afterLines="0" w:line="360" w:lineRule="auto"/>
+        <w:ind w:left="0" w:leftChars="0" w:firstLine="420" w:firstLineChars="175"/>
+        <w:jc w:val="both"/>
+        <w:rPr>
+          <w:rFonts w:hint="default" w:ascii="Times New Roman" w:hAnsi="Times New Roman" w:eastAsia="TimesNewRoman" w:cs="Times New Roman"/>
+          <w:sz w:val="24"/>
+          <w:szCs w:val="24"/>
+        </w:rPr>
+      </w:pPr>
+    </w:p>
+    <w:p>
+      <w:pPr>
+        <w:spacing w:beforeLines="0" w:afterLines="0" w:line="360" w:lineRule="auto"/>
+        <w:ind w:left="0" w:leftChars="0" w:firstLine="420" w:firstLineChars="175"/>
+        <w:jc w:val="both"/>
+        <w:rPr>
+          <w:rFonts w:hint="default" w:ascii="Times New Roman" w:hAnsi="Times New Roman" w:eastAsia="TimesNewRoman" w:cs="Times New Roman"/>
+          <w:sz w:val="24"/>
+          <w:szCs w:val="24"/>
+        </w:rPr>
+      </w:pPr>
+    </w:p>
+    <w:p>
+      <w:pPr>
+        <w:spacing w:beforeLines="0" w:afterLines="0" w:line="360" w:lineRule="auto"/>
+        <w:ind w:left="0" w:leftChars="0" w:firstLine="420" w:firstLineChars="175"/>
+        <w:jc w:val="both"/>
+        <w:rPr>
+          <w:rFonts w:hint="default" w:ascii="Times New Roman" w:hAnsi="Times New Roman" w:eastAsia="TimesNewRoman" w:cs="Times New Roman"/>
+          <w:sz w:val="24"/>
+          <w:szCs w:val="24"/>
+        </w:rPr>
+      </w:pPr>
+    </w:p>
+    <w:p>
+      <w:pPr>
+        <w:spacing w:beforeLines="0" w:afterLines="0" w:line="360" w:lineRule="auto"/>
+        <w:jc w:val="both"/>
+        <w:rPr>
+          <w:rFonts w:hint="default" w:ascii="Times New Roman" w:hAnsi="Times New Roman" w:eastAsia="TimesNewRoman" w:cs="Times New Roman"/>
+          <w:sz w:val="24"/>
+          <w:szCs w:val="24"/>
+          <w:lang w:val="pt-BR"/>
+        </w:rPr>
+      </w:pPr>
     </w:p>
     <w:p>
       <w:pPr>
@@ -914,11 +974,547 @@
     </w:p>
     <w:p>
       <w:pPr>
+        <w:spacing w:beforeLines="0" w:afterLines="0" w:line="360" w:lineRule="auto"/>
+        <w:ind w:left="0" w:leftChars="0" w:firstLine="420" w:firstLineChars="175"/>
+        <w:jc w:val="both"/>
+        <w:rPr>
+          <w:rFonts w:hint="default" w:ascii="Times New Roman" w:hAnsi="Times New Roman" w:eastAsia="TimesNewRoman" w:cs="Times New Roman"/>
+          <w:sz w:val="24"/>
+          <w:szCs w:val="24"/>
+        </w:rPr>
+      </w:pPr>
+    </w:p>
+    <w:p>
+      <w:pPr>
+        <w:spacing w:beforeLines="0" w:afterLines="0" w:line="360" w:lineRule="auto"/>
+        <w:ind w:left="0" w:leftChars="0" w:firstLine="420" w:firstLineChars="175"/>
+        <w:jc w:val="both"/>
+        <w:rPr>
+          <w:rFonts w:hint="default" w:ascii="Times New Roman" w:hAnsi="Times New Roman" w:eastAsia="TimesNewRoman" w:cs="Times New Roman"/>
+          <w:sz w:val="24"/>
+          <w:szCs w:val="24"/>
+        </w:rPr>
+      </w:pPr>
+      <w:r>
+        <w:rPr>
+          <w:rFonts w:hint="default" w:ascii="Times New Roman" w:hAnsi="Times New Roman" w:eastAsia="TimesNewRoman" w:cs="Times New Roman"/>
+          <w:sz w:val="24"/>
+          <w:szCs w:val="24"/>
+        </w:rPr>
+        <w:t>Como se pode perceber pela especificação de requisitos para o sistema em questão,</w:t>
+      </w:r>
+      <w:r>
+        <w:rPr>
+          <w:rFonts w:hint="default" w:ascii="Times New Roman" w:hAnsi="Times New Roman" w:eastAsia="TimesNewRoman" w:cs="Times New Roman"/>
+          <w:sz w:val="24"/>
+          <w:szCs w:val="24"/>
+          <w:lang w:val="pt-BR"/>
+        </w:rPr>
+        <w:t xml:space="preserve"> </w:t>
+      </w:r>
+      <w:r>
+        <w:rPr>
+          <w:rFonts w:hint="default" w:ascii="Times New Roman" w:hAnsi="Times New Roman" w:eastAsia="TimesNewRoman" w:cs="Times New Roman"/>
+          <w:sz w:val="24"/>
+          <w:szCs w:val="24"/>
+        </w:rPr>
+        <w:t>não há grandes restrições de desempenho e disponibilidade, ainda que algumas</w:t>
+      </w:r>
+      <w:r>
+        <w:rPr>
+          <w:rFonts w:hint="default" w:ascii="Times New Roman" w:hAnsi="Times New Roman" w:eastAsia="TimesNewRoman" w:cs="Times New Roman"/>
+          <w:sz w:val="24"/>
+          <w:szCs w:val="24"/>
+          <w:lang w:val="pt-BR"/>
+        </w:rPr>
+        <w:t xml:space="preserve"> </w:t>
+      </w:r>
+      <w:r>
+        <w:rPr>
+          <w:rFonts w:hint="default" w:ascii="Times New Roman" w:hAnsi="Times New Roman" w:eastAsia="TimesNewRoman" w:cs="Times New Roman"/>
+          <w:sz w:val="24"/>
+          <w:szCs w:val="24"/>
+        </w:rPr>
+        <w:t>restrições</w:t>
+      </w:r>
+      <w:r>
+        <w:rPr>
+          <w:rFonts w:hint="default" w:ascii="Times New Roman" w:hAnsi="Times New Roman" w:eastAsia="TimesNewRoman" w:cs="Times New Roman"/>
+          <w:sz w:val="24"/>
+          <w:szCs w:val="24"/>
+          <w:lang w:val="pt-BR"/>
+        </w:rPr>
+        <w:t xml:space="preserve"> </w:t>
+      </w:r>
+      <w:r>
+        <w:rPr>
+          <w:rFonts w:hint="default" w:ascii="Times New Roman" w:hAnsi="Times New Roman" w:eastAsia="TimesNewRoman" w:cs="Times New Roman"/>
+          <w:sz w:val="24"/>
+          <w:szCs w:val="24"/>
+        </w:rPr>
+        <w:t>tenham sido explicitamente apontadas. Assim,</w:t>
+      </w:r>
+      <w:bookmarkStart w:id="0" w:name="_GoBack"/>
+      <w:bookmarkEnd w:id="0"/>
+      <w:r>
+        <w:rPr>
+          <w:rFonts w:hint="default" w:ascii="Times New Roman" w:hAnsi="Times New Roman" w:eastAsia="TimesNewRoman" w:cs="Times New Roman"/>
+          <w:sz w:val="24"/>
+          <w:szCs w:val="24"/>
+        </w:rPr>
+        <w:t xml:space="preserve"> levando-se em</w:t>
+      </w:r>
+      <w:r>
+        <w:rPr>
+          <w:rFonts w:hint="default" w:ascii="Times New Roman" w:hAnsi="Times New Roman" w:eastAsia="TimesNewRoman" w:cs="Times New Roman"/>
+          <w:sz w:val="24"/>
+          <w:szCs w:val="24"/>
+          <w:lang w:val="pt-BR"/>
+        </w:rPr>
+        <w:t xml:space="preserve"> </w:t>
+      </w:r>
+      <w:r>
+        <w:rPr>
+          <w:rFonts w:hint="default" w:ascii="Times New Roman" w:hAnsi="Times New Roman" w:eastAsia="TimesNewRoman" w:cs="Times New Roman"/>
+          <w:sz w:val="24"/>
+          <w:szCs w:val="24"/>
+        </w:rPr>
+        <w:t>consideração os requisitos</w:t>
+      </w:r>
+      <w:r>
+        <w:rPr>
+          <w:rFonts w:hint="default" w:ascii="Times New Roman" w:hAnsi="Times New Roman" w:eastAsia="TimesNewRoman" w:cs="Times New Roman"/>
+          <w:sz w:val="24"/>
+          <w:szCs w:val="24"/>
+          <w:lang w:val="pt-BR"/>
+        </w:rPr>
+        <w:t xml:space="preserve"> </w:t>
+      </w:r>
+      <w:r>
+        <w:rPr>
+          <w:rFonts w:hint="default" w:ascii="Times New Roman" w:hAnsi="Times New Roman" w:eastAsia="TimesNewRoman" w:cs="Times New Roman"/>
+          <w:sz w:val="24"/>
+          <w:szCs w:val="24"/>
+        </w:rPr>
+        <w:t>para o sistema proposto, foram considerados como os principais atributos de qualidade a</w:t>
+      </w:r>
+      <w:r>
+        <w:rPr>
+          <w:rFonts w:hint="default" w:ascii="Times New Roman" w:hAnsi="Times New Roman" w:eastAsia="TimesNewRoman" w:cs="Times New Roman"/>
+          <w:sz w:val="24"/>
+          <w:szCs w:val="24"/>
+          <w:lang w:val="pt-BR"/>
+        </w:rPr>
+        <w:t xml:space="preserve"> </w:t>
+      </w:r>
+      <w:r>
+        <w:rPr>
+          <w:rFonts w:hint="default" w:ascii="Times New Roman" w:hAnsi="Times New Roman" w:eastAsia="TimesNewRoman" w:cs="Times New Roman"/>
+          <w:sz w:val="24"/>
+          <w:szCs w:val="24"/>
+        </w:rPr>
+        <w:t>serem incorporados ao sistema os seguintes, apresentados juntamente com as táticas a</w:t>
+      </w:r>
+      <w:r>
+        <w:rPr>
+          <w:rFonts w:hint="default" w:ascii="Times New Roman" w:hAnsi="Times New Roman" w:eastAsia="TimesNewRoman" w:cs="Times New Roman"/>
+          <w:sz w:val="24"/>
+          <w:szCs w:val="24"/>
+          <w:lang w:val="pt-BR"/>
+        </w:rPr>
+        <w:t xml:space="preserve"> </w:t>
+      </w:r>
+      <w:r>
+        <w:rPr>
+          <w:rFonts w:hint="default" w:ascii="Times New Roman" w:hAnsi="Times New Roman" w:eastAsia="TimesNewRoman" w:cs="Times New Roman"/>
+          <w:sz w:val="24"/>
+          <w:szCs w:val="24"/>
+        </w:rPr>
+        <w:t>serem aplicadas:</w:t>
+      </w:r>
+    </w:p>
+    <w:p>
+      <w:pPr>
+        <w:numPr>
+          <w:ilvl w:val="0"/>
+          <w:numId w:val="3"/>
+        </w:numPr>
+        <w:tabs>
+          <w:tab w:val="left" w:pos="420"/>
+        </w:tabs>
+        <w:spacing w:beforeLines="0" w:afterLines="0" w:line="360" w:lineRule="auto"/>
+        <w:ind w:left="840" w:leftChars="0" w:hanging="420" w:firstLineChars="0"/>
+        <w:jc w:val="both"/>
+        <w:rPr>
+          <w:rFonts w:hint="default" w:ascii="Times New Roman" w:hAnsi="Times New Roman" w:eastAsia="TimesNewRoman" w:cs="Times New Roman"/>
+          <w:sz w:val="24"/>
+          <w:szCs w:val="24"/>
+        </w:rPr>
+      </w:pPr>
+      <w:r>
+        <w:rPr>
+          <w:rFonts w:hint="default" w:ascii="Times New Roman" w:hAnsi="Times New Roman" w:eastAsia="TimesNewRoman" w:cs="Times New Roman"/>
+          <w:sz w:val="24"/>
+          <w:szCs w:val="24"/>
+          <w:lang w:val="pt-BR"/>
+        </w:rPr>
+        <w:t>Usabilidade:</w:t>
+      </w:r>
+    </w:p>
+    <w:p>
+      <w:pPr>
+        <w:numPr>
+          <w:ilvl w:val="1"/>
+          <w:numId w:val="3"/>
+        </w:numPr>
+        <w:tabs>
+          <w:tab w:val="left" w:pos="840"/>
+        </w:tabs>
+        <w:spacing w:beforeLines="0" w:afterLines="0" w:line="360" w:lineRule="auto"/>
+        <w:ind w:left="1260" w:leftChars="0" w:hanging="420" w:firstLineChars="0"/>
+        <w:jc w:val="both"/>
+        <w:rPr>
+          <w:rFonts w:hint="default" w:ascii="Times New Roman" w:hAnsi="Times New Roman" w:eastAsia="TimesNewRoman" w:cs="Times New Roman"/>
+          <w:sz w:val="24"/>
+          <w:szCs w:val="24"/>
+        </w:rPr>
+      </w:pPr>
+      <w:r>
+        <w:rPr>
+          <w:rFonts w:hint="default" w:ascii="Times New Roman" w:hAnsi="Times New Roman" w:eastAsia="TimesNewRoman" w:cs="Times New Roman"/>
+          <w:sz w:val="24"/>
+          <w:szCs w:val="24"/>
+          <w:lang w:val="pt-BR"/>
+        </w:rPr>
+        <w:t>A interface de ser simples e intuitiva</w:t>
+      </w:r>
+    </w:p>
+    <w:p>
+      <w:pPr>
+        <w:numPr>
+          <w:ilvl w:val="1"/>
+          <w:numId w:val="3"/>
+        </w:numPr>
+        <w:tabs>
+          <w:tab w:val="left" w:pos="840"/>
+        </w:tabs>
+        <w:spacing w:beforeLines="0" w:afterLines="0" w:line="360" w:lineRule="auto"/>
+        <w:ind w:left="1260" w:leftChars="0" w:hanging="420" w:firstLineChars="0"/>
+        <w:jc w:val="both"/>
+        <w:rPr>
+          <w:rFonts w:hint="default" w:ascii="Times New Roman" w:hAnsi="Times New Roman" w:eastAsia="TimesNewRoman" w:cs="Times New Roman"/>
+          <w:sz w:val="24"/>
+          <w:szCs w:val="24"/>
+        </w:rPr>
+      </w:pPr>
+      <w:r>
+        <w:rPr>
+          <w:rFonts w:hint="default" w:ascii="Times New Roman" w:hAnsi="Times New Roman" w:eastAsia="TimesNewRoman" w:cs="Times New Roman"/>
+          <w:sz w:val="24"/>
+          <w:szCs w:val="24"/>
+          <w:lang w:val="pt-BR"/>
+        </w:rPr>
+        <w:t>Prover ao usuário, sempre que possível, a entrada de informações por meio de seleção ao invés da digitação de informações.</w:t>
+      </w:r>
+    </w:p>
+    <w:p>
+      <w:pPr>
+        <w:numPr>
+          <w:ilvl w:val="1"/>
+          <w:numId w:val="3"/>
+        </w:numPr>
+        <w:tabs>
+          <w:tab w:val="left" w:pos="840"/>
+        </w:tabs>
+        <w:spacing w:beforeLines="0" w:afterLines="0" w:line="360" w:lineRule="auto"/>
+        <w:ind w:left="1260" w:leftChars="0" w:hanging="420" w:firstLineChars="0"/>
+        <w:jc w:val="both"/>
+        <w:rPr>
+          <w:rFonts w:hint="default" w:ascii="Times New Roman" w:hAnsi="Times New Roman" w:eastAsia="TimesNewRoman" w:cs="Times New Roman"/>
+          <w:sz w:val="24"/>
+          <w:szCs w:val="24"/>
+        </w:rPr>
+      </w:pPr>
+      <w:r>
+        <w:rPr>
+          <w:rFonts w:hint="default" w:ascii="Times New Roman" w:hAnsi="Times New Roman" w:eastAsia="TimesNewRoman" w:cs="Times New Roman"/>
+          <w:sz w:val="24"/>
+          <w:szCs w:val="24"/>
+          <w:lang w:val="pt-BR"/>
+        </w:rPr>
+        <w:t>A interface deve esta desvinculada a qualquer função de acesso a base de dados ou processamento de informações;</w:t>
+      </w:r>
+    </w:p>
+    <w:p>
+      <w:pPr>
         <w:numPr>
           <w:numId w:val="0"/>
         </w:numPr>
         <w:spacing w:beforeLines="0" w:afterLines="0" w:line="360" w:lineRule="auto"/>
+        <w:ind w:left="840" w:leftChars="0"/>
+        <w:jc w:val="both"/>
+        <w:rPr>
+          <w:rFonts w:hint="default" w:ascii="Times New Roman" w:hAnsi="Times New Roman" w:eastAsia="TimesNewRoman" w:cs="Times New Roman"/>
+          <w:sz w:val="24"/>
+          <w:szCs w:val="24"/>
+        </w:rPr>
+      </w:pPr>
+    </w:p>
+    <w:p>
+      <w:pPr>
+        <w:numPr>
+          <w:ilvl w:val="0"/>
+          <w:numId w:val="4"/>
+        </w:numPr>
+        <w:tabs>
+          <w:tab w:val="left" w:pos="420"/>
+        </w:tabs>
+        <w:spacing w:beforeLines="0" w:afterLines="0" w:line="360" w:lineRule="auto"/>
+        <w:ind w:left="840" w:leftChars="0" w:hanging="420" w:firstLineChars="0"/>
+        <w:jc w:val="both"/>
+        <w:rPr>
+          <w:rFonts w:hint="default" w:ascii="TimesNewRoman" w:hAnsi="TimesNewRoman" w:eastAsia="TimesNewRoman"/>
+          <w:sz w:val="23"/>
+        </w:rPr>
+      </w:pPr>
+      <w:r>
+        <w:rPr>
+          <w:rFonts w:hint="default" w:ascii="Times New Roman" w:hAnsi="Times New Roman" w:eastAsia="TimesNewRoman" w:cs="Times New Roman"/>
+          <w:sz w:val="24"/>
+          <w:szCs w:val="24"/>
+          <w:lang w:val="pt-BR"/>
+        </w:rPr>
+        <w:t>Manutenibilidade:</w:t>
+      </w:r>
+    </w:p>
+    <w:p>
+      <w:pPr>
+        <w:numPr>
+          <w:ilvl w:val="1"/>
+          <w:numId w:val="4"/>
+        </w:numPr>
+        <w:tabs>
+          <w:tab w:val="left" w:pos="840"/>
+        </w:tabs>
+        <w:spacing w:beforeLines="0" w:afterLines="0" w:line="360" w:lineRule="auto"/>
+        <w:ind w:left="1260" w:leftChars="0" w:hanging="420" w:firstLineChars="0"/>
+        <w:jc w:val="both"/>
+        <w:rPr>
+          <w:rFonts w:hint="default" w:ascii="Times New Roman" w:hAnsi="Times New Roman" w:eastAsia="TimesNewRoman" w:cs="Times New Roman"/>
+          <w:sz w:val="24"/>
+          <w:szCs w:val="24"/>
+        </w:rPr>
+      </w:pPr>
+      <w:r>
+        <w:rPr>
+          <w:rFonts w:hint="default" w:ascii="Times New Roman" w:hAnsi="Times New Roman" w:eastAsia="TimesNewRoman" w:cs="Times New Roman"/>
+          <w:sz w:val="24"/>
+          <w:szCs w:val="24"/>
+        </w:rPr>
+        <w:t>Coerência semântica: a organização do sistema deve se dar de modo que</w:t>
+      </w:r>
+      <w:r>
+        <w:rPr>
+          <w:rFonts w:hint="default" w:ascii="Times New Roman" w:hAnsi="Times New Roman" w:eastAsia="TimesNewRoman" w:cs="Times New Roman"/>
+          <w:sz w:val="24"/>
+          <w:szCs w:val="24"/>
+          <w:lang w:val="pt-BR"/>
+        </w:rPr>
+        <w:t xml:space="preserve"> </w:t>
+      </w:r>
+      <w:r>
+        <w:rPr>
+          <w:rFonts w:hint="default" w:ascii="Times New Roman" w:hAnsi="Times New Roman" w:eastAsia="TimesNewRoman" w:cs="Times New Roman"/>
+          <w:sz w:val="24"/>
+          <w:szCs w:val="24"/>
+        </w:rPr>
+        <w:t>as responsabilidades em um módulo trabalhem em conjunto sem depender</w:t>
+      </w:r>
+      <w:r>
+        <w:rPr>
+          <w:rFonts w:hint="default" w:ascii="Times New Roman" w:hAnsi="Times New Roman" w:eastAsia="TimesNewRoman" w:cs="Times New Roman"/>
+          <w:sz w:val="24"/>
+          <w:szCs w:val="24"/>
+          <w:lang w:val="pt-BR"/>
+        </w:rPr>
+        <w:t xml:space="preserve"> </w:t>
+      </w:r>
+      <w:r>
+        <w:rPr>
+          <w:rFonts w:hint="default" w:ascii="Times New Roman" w:hAnsi="Times New Roman" w:eastAsia="TimesNewRoman" w:cs="Times New Roman"/>
+          <w:sz w:val="24"/>
+          <w:szCs w:val="24"/>
+        </w:rPr>
+        <w:t>excessivamente de outros módulos;</w:t>
+      </w:r>
+    </w:p>
+    <w:p>
+      <w:pPr>
+        <w:numPr>
+          <w:ilvl w:val="1"/>
+          <w:numId w:val="4"/>
+        </w:numPr>
+        <w:tabs>
+          <w:tab w:val="left" w:pos="840"/>
+        </w:tabs>
+        <w:spacing w:beforeLines="0" w:afterLines="0" w:line="360" w:lineRule="auto"/>
+        <w:ind w:left="1260" w:leftChars="0" w:hanging="420" w:firstLineChars="0"/>
+        <w:jc w:val="both"/>
+        <w:rPr>
+          <w:rFonts w:hint="default" w:ascii="Times New Roman" w:hAnsi="Times New Roman" w:eastAsia="TimesNewRoman" w:cs="Times New Roman"/>
+          <w:sz w:val="24"/>
+          <w:szCs w:val="24"/>
+        </w:rPr>
+      </w:pPr>
+      <w:r>
+        <w:rPr>
+          <w:rFonts w:hint="default" w:ascii="Times New Roman" w:hAnsi="Times New Roman" w:eastAsia="TimesNewRoman" w:cs="Times New Roman"/>
+          <w:sz w:val="24"/>
+          <w:szCs w:val="24"/>
+          <w:lang w:val="pt-BR"/>
+        </w:rPr>
+        <w:t>Uso de Padrões de projeto que organizem sua estrutura lógica;</w:t>
+      </w:r>
+    </w:p>
+    <w:p>
+      <w:pPr>
+        <w:numPr>
+          <w:numId w:val="0"/>
+        </w:numPr>
+        <w:spacing w:beforeLines="0" w:afterLines="0" w:line="360" w:lineRule="auto"/>
+        <w:ind w:left="840" w:leftChars="0"/>
+        <w:jc w:val="both"/>
+        <w:rPr>
+          <w:rFonts w:hint="default" w:ascii="Times New Roman" w:hAnsi="Times New Roman" w:eastAsia="TimesNewRoman" w:cs="Times New Roman"/>
+          <w:sz w:val="24"/>
+          <w:szCs w:val="24"/>
+        </w:rPr>
+      </w:pPr>
+    </w:p>
+    <w:p>
+      <w:pPr>
+        <w:numPr>
+          <w:ilvl w:val="0"/>
+          <w:numId w:val="5"/>
+        </w:numPr>
+        <w:tabs>
+          <w:tab w:val="left" w:pos="420"/>
+        </w:tabs>
+        <w:spacing w:beforeLines="0" w:afterLines="0" w:line="360" w:lineRule="auto"/>
+        <w:ind w:left="840" w:leftChars="0" w:hanging="420" w:firstLineChars="0"/>
+        <w:jc w:val="both"/>
+        <w:rPr>
+          <w:rFonts w:hint="default" w:ascii="Times New Roman" w:hAnsi="Times New Roman" w:eastAsia="TimesNewRoman" w:cs="Times New Roman"/>
+          <w:sz w:val="24"/>
+          <w:szCs w:val="24"/>
+        </w:rPr>
+      </w:pPr>
+      <w:r>
+        <w:rPr>
+          <w:rFonts w:hint="default" w:ascii="Times New Roman" w:hAnsi="Times New Roman" w:eastAsia="TimesNewRoman" w:cs="Times New Roman"/>
+          <w:sz w:val="24"/>
+          <w:szCs w:val="24"/>
+          <w:lang w:val="pt-BR"/>
+        </w:rPr>
+        <w:t>Segurança:</w:t>
+      </w:r>
+    </w:p>
+    <w:p>
+      <w:pPr>
+        <w:numPr>
+          <w:ilvl w:val="1"/>
+          <w:numId w:val="5"/>
+        </w:numPr>
+        <w:tabs>
+          <w:tab w:val="left" w:pos="840"/>
+        </w:tabs>
+        <w:spacing w:beforeLines="0" w:afterLines="0" w:line="360" w:lineRule="auto"/>
+        <w:ind w:left="1260" w:leftChars="0" w:hanging="420" w:firstLineChars="0"/>
+        <w:jc w:val="both"/>
+        <w:rPr>
+          <w:rFonts w:hint="default" w:ascii="Times New Roman" w:hAnsi="Times New Roman" w:eastAsia="TimesNewRoman" w:cs="Times New Roman"/>
+          <w:sz w:val="24"/>
+          <w:szCs w:val="24"/>
+        </w:rPr>
+      </w:pPr>
+      <w:r>
+        <w:rPr>
+          <w:rFonts w:hint="default" w:ascii="Times New Roman" w:hAnsi="Times New Roman" w:eastAsia="TimesNewRoman" w:cs="Times New Roman"/>
+          <w:sz w:val="24"/>
+          <w:szCs w:val="24"/>
+          <w:lang w:val="pt-BR"/>
+        </w:rPr>
+        <w:t>Autenticação de usuários por meio de login e senha;</w:t>
+      </w:r>
+    </w:p>
+    <w:p>
+      <w:pPr>
+        <w:numPr>
+          <w:ilvl w:val="1"/>
+          <w:numId w:val="5"/>
+        </w:numPr>
+        <w:tabs>
+          <w:tab w:val="left" w:pos="840"/>
+        </w:tabs>
+        <w:spacing w:beforeLines="0" w:afterLines="0" w:line="360" w:lineRule="auto"/>
+        <w:ind w:left="1260" w:leftChars="0" w:hanging="420" w:firstLineChars="0"/>
+        <w:jc w:val="both"/>
+        <w:rPr>
+          <w:rFonts w:hint="default" w:ascii="Times New Roman" w:hAnsi="Times New Roman" w:eastAsia="TimesNewRoman" w:cs="Times New Roman"/>
+          <w:sz w:val="24"/>
+          <w:szCs w:val="24"/>
+        </w:rPr>
+      </w:pPr>
+      <w:r>
+        <w:rPr>
+          <w:rFonts w:hint="default" w:ascii="Times New Roman" w:hAnsi="Times New Roman" w:eastAsia="TimesNewRoman" w:cs="Times New Roman"/>
+          <w:sz w:val="24"/>
+          <w:szCs w:val="24"/>
+          <w:lang w:val="pt-BR"/>
+        </w:rPr>
+        <w:t>Com usuário autenticado ele poderá ter acesso a todas as funcionalidades da plataforma;</w:t>
+      </w:r>
+    </w:p>
+    <w:p>
+      <w:pPr>
+        <w:numPr>
+          <w:numId w:val="0"/>
+        </w:numPr>
+        <w:spacing w:beforeLines="0" w:afterLines="0" w:line="360" w:lineRule="auto"/>
         <w:ind w:firstLine="420" w:firstLineChars="0"/>
+        <w:jc w:val="both"/>
+        <w:rPr>
+          <w:rFonts w:hint="default" w:ascii="Times New Roman" w:hAnsi="Times New Roman" w:eastAsia="TimesNewRoman" w:cs="Times New Roman"/>
+          <w:sz w:val="24"/>
+          <w:szCs w:val="24"/>
+        </w:rPr>
+      </w:pPr>
+    </w:p>
+    <w:p>
+      <w:pPr>
+        <w:numPr>
+          <w:numId w:val="0"/>
+        </w:numPr>
+        <w:spacing w:beforeLines="0" w:afterLines="0" w:line="360" w:lineRule="auto"/>
+        <w:jc w:val="both"/>
+        <w:rPr>
+          <w:rFonts w:hint="default" w:ascii="Times New Roman" w:hAnsi="Times New Roman" w:eastAsia="TimesNewRoman" w:cs="Times New Roman"/>
+          <w:sz w:val="24"/>
+          <w:szCs w:val="24"/>
+        </w:rPr>
+      </w:pPr>
+    </w:p>
+    <w:p>
+      <w:pPr>
+        <w:numPr>
+          <w:ilvl w:val="0"/>
+          <w:numId w:val="0"/>
+        </w:numPr>
+        <w:tabs>
+          <w:tab w:val="clear" w:pos="420"/>
+        </w:tabs>
+        <w:spacing w:beforeLines="0" w:afterLines="0" w:line="360" w:lineRule="auto"/>
+        <w:ind w:left="420" w:leftChars="0" w:firstLine="420" w:firstLineChars="0"/>
         <w:jc w:val="both"/>
         <w:rPr>
           <w:rFonts w:hint="default" w:ascii="Times New Roman" w:hAnsi="Times New Roman" w:eastAsia="TimesNewRoman" w:cs="Times New Roman"/>
@@ -932,10 +1528,10 @@
     <w:p>
       <w:pPr>
         <w:numPr>
-          <w:numId w:val="0"/>
-        </w:numPr>
-        <w:spacing w:beforeLines="0" w:afterLines="0" w:line="360" w:lineRule="auto"/>
-        <w:ind w:firstLine="420" w:firstLineChars="0"/>
+          <w:ilvl w:val="0"/>
+          <w:numId w:val="1"/>
+        </w:numPr>
+        <w:spacing w:beforeLines="0" w:afterLines="0" w:line="360" w:lineRule="auto"/>
         <w:jc w:val="both"/>
         <w:rPr>
           <w:rFonts w:hint="default" w:ascii="Times New Roman" w:hAnsi="Times New Roman" w:eastAsia="TimesNewRoman" w:cs="Times New Roman"/>
@@ -945,15 +1541,7 @@
           <w:szCs w:val="28"/>
         </w:rPr>
       </w:pPr>
-    </w:p>
-    <w:p>
-      <w:pPr>
-        <w:numPr>
-          <w:ilvl w:val="0"/>
-          <w:numId w:val="1"/>
-        </w:numPr>
-        <w:spacing w:beforeLines="0" w:afterLines="0" w:line="360" w:lineRule="auto"/>
-        <w:jc w:val="both"/>
+      <w:r>
         <w:rPr>
           <w:rFonts w:hint="default" w:ascii="Times New Roman" w:hAnsi="Times New Roman" w:eastAsia="TimesNewRoman" w:cs="Times New Roman"/>
           <w:b/>
@@ -961,8 +1549,21 @@
           <w:sz w:val="28"/>
           <w:szCs w:val="28"/>
         </w:rPr>
-      </w:pPr>
-      <w:r>
+        <w:t>Subsistema Controle de Acervo</w:t>
+      </w:r>
+    </w:p>
+    <w:p>
+      <w:pPr>
+        <w:numPr>
+          <w:ilvl w:val="0"/>
+          <w:numId w:val="0"/>
+        </w:numPr>
+        <w:tabs>
+          <w:tab w:val="clear" w:pos="420"/>
+        </w:tabs>
+        <w:spacing w:beforeLines="0" w:afterLines="0" w:line="360" w:lineRule="auto"/>
+        <w:ind w:firstLine="420" w:firstLineChars="0"/>
+        <w:jc w:val="both"/>
         <w:rPr>
           <w:rFonts w:hint="default" w:ascii="Times New Roman" w:hAnsi="Times New Roman" w:eastAsia="TimesNewRoman" w:cs="Times New Roman"/>
           <w:b/>
@@ -970,16 +1571,15 @@
           <w:sz w:val="28"/>
           <w:szCs w:val="28"/>
         </w:rPr>
-        <w:t>Subsistema Controle de Acervo</w:t>
-      </w:r>
-    </w:p>
-    <w:p>
-      <w:pPr>
-        <w:numPr>
-          <w:numId w:val="0"/>
-        </w:numPr>
-        <w:spacing w:beforeLines="0" w:afterLines="0" w:line="360" w:lineRule="auto"/>
-        <w:ind w:firstLine="420" w:firstLineChars="0"/>
+      </w:pPr>
+    </w:p>
+    <w:p>
+      <w:pPr>
+        <w:numPr>
+          <w:ilvl w:val="0"/>
+          <w:numId w:val="1"/>
+        </w:numPr>
+        <w:spacing w:beforeLines="0" w:afterLines="0" w:line="360" w:lineRule="auto"/>
         <w:jc w:val="both"/>
         <w:rPr>
           <w:rFonts w:hint="default" w:ascii="Times New Roman" w:hAnsi="Times New Roman" w:eastAsia="TimesNewRoman" w:cs="Times New Roman"/>
@@ -989,15 +1589,7 @@
           <w:szCs w:val="28"/>
         </w:rPr>
       </w:pPr>
-    </w:p>
-    <w:p>
-      <w:pPr>
-        <w:numPr>
-          <w:ilvl w:val="0"/>
-          <w:numId w:val="1"/>
-        </w:numPr>
-        <w:spacing w:beforeLines="0" w:afterLines="0" w:line="360" w:lineRule="auto"/>
-        <w:jc w:val="both"/>
+      <w:r>
         <w:rPr>
           <w:rFonts w:hint="default" w:ascii="Times New Roman" w:hAnsi="Times New Roman" w:eastAsia="TimesNewRoman" w:cs="Times New Roman"/>
           <w:b/>
@@ -1005,23 +1597,18 @@
           <w:sz w:val="28"/>
           <w:szCs w:val="28"/>
         </w:rPr>
-      </w:pPr>
-      <w:r>
-        <w:rPr>
-          <w:rFonts w:hint="default" w:ascii="Times New Roman" w:hAnsi="Times New Roman" w:eastAsia="TimesNewRoman" w:cs="Times New Roman"/>
-          <w:b/>
-          <w:bCs/>
-          <w:sz w:val="28"/>
-          <w:szCs w:val="28"/>
-        </w:rPr>
         <w:t>Subsistema Atendimento a Cliente</w:t>
       </w:r>
     </w:p>
     <w:p>
       <w:pPr>
         <w:numPr>
+          <w:ilvl w:val="0"/>
           <w:numId w:val="0"/>
         </w:numPr>
+        <w:tabs>
+          <w:tab w:val="clear" w:pos="420"/>
+        </w:tabs>
         <w:spacing w:beforeLines="0" w:afterLines="0" w:line="360" w:lineRule="auto"/>
         <w:ind w:firstLine="420" w:firstLineChars="0"/>
         <w:jc w:val="both"/>
@@ -1086,11 +1673,440 @@
       <w:lvlJc w:val="left"/>
     </w:lvl>
   </w:abstractNum>
+  <w:abstractNum w:abstractNumId="1474478620">
+    <w:nsid w:val="57E2C21C"/>
+    <w:multiLevelType w:val="multilevel"/>
+    <w:tmpl w:val="57E2C21C"/>
+    <w:lvl w:ilvl="0" w:tentative="1">
+      <w:start w:val="1"/>
+      <w:numFmt w:val="bullet"/>
+      <w:lvlText w:val=""/>
+      <w:lvlJc w:val="left"/>
+      <w:pPr>
+        <w:tabs>
+          <w:tab w:val="left" w:pos="420"/>
+        </w:tabs>
+        <w:ind w:left="420" w:leftChars="0" w:hanging="420" w:firstLineChars="0"/>
+      </w:pPr>
+      <w:rPr>
+        <w:rFonts w:hint="default" w:ascii="Wingdings" w:hAnsi="Wingdings"/>
+      </w:rPr>
+    </w:lvl>
+    <w:lvl w:ilvl="1" w:tentative="1">
+      <w:start w:val="1"/>
+      <w:numFmt w:val="bullet"/>
+      <w:lvlText w:val=""/>
+      <w:lvlJc w:val="left"/>
+      <w:pPr>
+        <w:tabs>
+          <w:tab w:val="left" w:pos="840"/>
+        </w:tabs>
+        <w:ind w:left="840" w:leftChars="0" w:hanging="420" w:firstLineChars="0"/>
+      </w:pPr>
+      <w:rPr>
+        <w:rFonts w:hint="default" w:ascii="Wingdings" w:hAnsi="Wingdings"/>
+      </w:rPr>
+    </w:lvl>
+    <w:lvl w:ilvl="2" w:tentative="1">
+      <w:start w:val="1"/>
+      <w:numFmt w:val="bullet"/>
+      <w:lvlText w:val=""/>
+      <w:lvlJc w:val="left"/>
+      <w:pPr>
+        <w:tabs>
+          <w:tab w:val="left" w:pos="1260"/>
+        </w:tabs>
+        <w:ind w:left="1260" w:leftChars="0" w:hanging="420" w:firstLineChars="0"/>
+      </w:pPr>
+      <w:rPr>
+        <w:rFonts w:hint="default" w:ascii="Wingdings" w:hAnsi="Wingdings"/>
+      </w:rPr>
+    </w:lvl>
+    <w:lvl w:ilvl="3" w:tentative="1">
+      <w:start w:val="1"/>
+      <w:numFmt w:val="bullet"/>
+      <w:lvlText w:val=""/>
+      <w:lvlJc w:val="left"/>
+      <w:pPr>
+        <w:tabs>
+          <w:tab w:val="left" w:pos="1680"/>
+        </w:tabs>
+        <w:ind w:left="1680" w:leftChars="0" w:hanging="420" w:firstLineChars="0"/>
+      </w:pPr>
+      <w:rPr>
+        <w:rFonts w:hint="default" w:ascii="Wingdings" w:hAnsi="Wingdings"/>
+      </w:rPr>
+    </w:lvl>
+    <w:lvl w:ilvl="4" w:tentative="1">
+      <w:start w:val="1"/>
+      <w:numFmt w:val="bullet"/>
+      <w:lvlText w:val=""/>
+      <w:lvlJc w:val="left"/>
+      <w:pPr>
+        <w:tabs>
+          <w:tab w:val="left" w:pos="2100"/>
+        </w:tabs>
+        <w:ind w:left="2100" w:leftChars="0" w:hanging="420" w:firstLineChars="0"/>
+      </w:pPr>
+      <w:rPr>
+        <w:rFonts w:hint="default" w:ascii="Wingdings" w:hAnsi="Wingdings"/>
+      </w:rPr>
+    </w:lvl>
+    <w:lvl w:ilvl="5" w:tentative="1">
+      <w:start w:val="1"/>
+      <w:numFmt w:val="bullet"/>
+      <w:lvlText w:val=""/>
+      <w:lvlJc w:val="left"/>
+      <w:pPr>
+        <w:tabs>
+          <w:tab w:val="left" w:pos="2520"/>
+        </w:tabs>
+        <w:ind w:left="2520" w:leftChars="0" w:hanging="420" w:firstLineChars="0"/>
+      </w:pPr>
+      <w:rPr>
+        <w:rFonts w:hint="default" w:ascii="Wingdings" w:hAnsi="Wingdings"/>
+      </w:rPr>
+    </w:lvl>
+    <w:lvl w:ilvl="6" w:tentative="1">
+      <w:start w:val="1"/>
+      <w:numFmt w:val="bullet"/>
+      <w:lvlText w:val=""/>
+      <w:lvlJc w:val="left"/>
+      <w:pPr>
+        <w:tabs>
+          <w:tab w:val="left" w:pos="2940"/>
+        </w:tabs>
+        <w:ind w:left="2940" w:leftChars="0" w:hanging="420" w:firstLineChars="0"/>
+      </w:pPr>
+      <w:rPr>
+        <w:rFonts w:hint="default" w:ascii="Wingdings" w:hAnsi="Wingdings"/>
+      </w:rPr>
+    </w:lvl>
+    <w:lvl w:ilvl="7" w:tentative="1">
+      <w:start w:val="1"/>
+      <w:numFmt w:val="bullet"/>
+      <w:lvlText w:val=""/>
+      <w:lvlJc w:val="left"/>
+      <w:pPr>
+        <w:tabs>
+          <w:tab w:val="left" w:pos="3360"/>
+        </w:tabs>
+        <w:ind w:left="3360" w:leftChars="0" w:hanging="420" w:firstLineChars="0"/>
+      </w:pPr>
+      <w:rPr>
+        <w:rFonts w:hint="default" w:ascii="Wingdings" w:hAnsi="Wingdings"/>
+      </w:rPr>
+    </w:lvl>
+    <w:lvl w:ilvl="8" w:tentative="1">
+      <w:start w:val="1"/>
+      <w:numFmt w:val="bullet"/>
+      <w:lvlText w:val=""/>
+      <w:lvlJc w:val="left"/>
+      <w:pPr>
+        <w:tabs>
+          <w:tab w:val="left" w:pos="3780"/>
+        </w:tabs>
+        <w:ind w:left="3780" w:leftChars="0" w:hanging="420" w:firstLineChars="0"/>
+      </w:pPr>
+      <w:rPr>
+        <w:rFonts w:hint="default" w:ascii="Wingdings" w:hAnsi="Wingdings"/>
+      </w:rPr>
+    </w:lvl>
+  </w:abstractNum>
+  <w:abstractNum w:abstractNumId="1474478861">
+    <w:nsid w:val="57E2C30D"/>
+    <w:multiLevelType w:val="multilevel"/>
+    <w:tmpl w:val="57E2C30D"/>
+    <w:lvl w:ilvl="0" w:tentative="1">
+      <w:start w:val="1"/>
+      <w:numFmt w:val="bullet"/>
+      <w:lvlText w:val=""/>
+      <w:lvlJc w:val="left"/>
+      <w:pPr>
+        <w:tabs>
+          <w:tab w:val="left" w:pos="420"/>
+        </w:tabs>
+        <w:ind w:left="420" w:leftChars="0" w:hanging="420" w:firstLineChars="0"/>
+      </w:pPr>
+      <w:rPr>
+        <w:rFonts w:hint="default" w:ascii="Wingdings" w:hAnsi="Wingdings"/>
+      </w:rPr>
+    </w:lvl>
+    <w:lvl w:ilvl="1" w:tentative="1">
+      <w:start w:val="1"/>
+      <w:numFmt w:val="bullet"/>
+      <w:lvlText w:val=""/>
+      <w:lvlJc w:val="left"/>
+      <w:pPr>
+        <w:tabs>
+          <w:tab w:val="left" w:pos="840"/>
+        </w:tabs>
+        <w:ind w:left="840" w:leftChars="0" w:hanging="420" w:firstLineChars="0"/>
+      </w:pPr>
+      <w:rPr>
+        <w:rFonts w:hint="default" w:ascii="Wingdings" w:hAnsi="Wingdings"/>
+      </w:rPr>
+    </w:lvl>
+    <w:lvl w:ilvl="2" w:tentative="1">
+      <w:start w:val="1"/>
+      <w:numFmt w:val="bullet"/>
+      <w:lvlText w:val=""/>
+      <w:lvlJc w:val="left"/>
+      <w:pPr>
+        <w:tabs>
+          <w:tab w:val="left" w:pos="1260"/>
+        </w:tabs>
+        <w:ind w:left="1260" w:leftChars="0" w:hanging="420" w:firstLineChars="0"/>
+      </w:pPr>
+      <w:rPr>
+        <w:rFonts w:hint="default" w:ascii="Wingdings" w:hAnsi="Wingdings"/>
+      </w:rPr>
+    </w:lvl>
+    <w:lvl w:ilvl="3" w:tentative="1">
+      <w:start w:val="1"/>
+      <w:numFmt w:val="bullet"/>
+      <w:lvlText w:val=""/>
+      <w:lvlJc w:val="left"/>
+      <w:pPr>
+        <w:tabs>
+          <w:tab w:val="left" w:pos="1680"/>
+        </w:tabs>
+        <w:ind w:left="1680" w:leftChars="0" w:hanging="420" w:firstLineChars="0"/>
+      </w:pPr>
+      <w:rPr>
+        <w:rFonts w:hint="default" w:ascii="Wingdings" w:hAnsi="Wingdings"/>
+      </w:rPr>
+    </w:lvl>
+    <w:lvl w:ilvl="4" w:tentative="1">
+      <w:start w:val="1"/>
+      <w:numFmt w:val="bullet"/>
+      <w:lvlText w:val=""/>
+      <w:lvlJc w:val="left"/>
+      <w:pPr>
+        <w:tabs>
+          <w:tab w:val="left" w:pos="2100"/>
+        </w:tabs>
+        <w:ind w:left="2100" w:leftChars="0" w:hanging="420" w:firstLineChars="0"/>
+      </w:pPr>
+      <w:rPr>
+        <w:rFonts w:hint="default" w:ascii="Wingdings" w:hAnsi="Wingdings"/>
+      </w:rPr>
+    </w:lvl>
+    <w:lvl w:ilvl="5" w:tentative="1">
+      <w:start w:val="1"/>
+      <w:numFmt w:val="bullet"/>
+      <w:lvlText w:val=""/>
+      <w:lvlJc w:val="left"/>
+      <w:pPr>
+        <w:tabs>
+          <w:tab w:val="left" w:pos="2520"/>
+        </w:tabs>
+        <w:ind w:left="2520" w:leftChars="0" w:hanging="420" w:firstLineChars="0"/>
+      </w:pPr>
+      <w:rPr>
+        <w:rFonts w:hint="default" w:ascii="Wingdings" w:hAnsi="Wingdings"/>
+      </w:rPr>
+    </w:lvl>
+    <w:lvl w:ilvl="6" w:tentative="1">
+      <w:start w:val="1"/>
+      <w:numFmt w:val="bullet"/>
+      <w:lvlText w:val=""/>
+      <w:lvlJc w:val="left"/>
+      <w:pPr>
+        <w:tabs>
+          <w:tab w:val="left" w:pos="2940"/>
+        </w:tabs>
+        <w:ind w:left="2940" w:leftChars="0" w:hanging="420" w:firstLineChars="0"/>
+      </w:pPr>
+      <w:rPr>
+        <w:rFonts w:hint="default" w:ascii="Wingdings" w:hAnsi="Wingdings"/>
+      </w:rPr>
+    </w:lvl>
+    <w:lvl w:ilvl="7" w:tentative="1">
+      <w:start w:val="1"/>
+      <w:numFmt w:val="bullet"/>
+      <w:lvlText w:val=""/>
+      <w:lvlJc w:val="left"/>
+      <w:pPr>
+        <w:tabs>
+          <w:tab w:val="left" w:pos="3360"/>
+        </w:tabs>
+        <w:ind w:left="3360" w:leftChars="0" w:hanging="420" w:firstLineChars="0"/>
+      </w:pPr>
+      <w:rPr>
+        <w:rFonts w:hint="default" w:ascii="Wingdings" w:hAnsi="Wingdings"/>
+      </w:rPr>
+    </w:lvl>
+    <w:lvl w:ilvl="8" w:tentative="1">
+      <w:start w:val="1"/>
+      <w:numFmt w:val="bullet"/>
+      <w:lvlText w:val=""/>
+      <w:lvlJc w:val="left"/>
+      <w:pPr>
+        <w:tabs>
+          <w:tab w:val="left" w:pos="3780"/>
+        </w:tabs>
+        <w:ind w:left="3780" w:leftChars="0" w:hanging="420" w:firstLineChars="0"/>
+      </w:pPr>
+      <w:rPr>
+        <w:rFonts w:hint="default" w:ascii="Wingdings" w:hAnsi="Wingdings"/>
+      </w:rPr>
+    </w:lvl>
+  </w:abstractNum>
+  <w:abstractNum w:abstractNumId="1474479145">
+    <w:nsid w:val="57E2C429"/>
+    <w:multiLevelType w:val="multilevel"/>
+    <w:tmpl w:val="57E2C429"/>
+    <w:lvl w:ilvl="0" w:tentative="1">
+      <w:start w:val="1"/>
+      <w:numFmt w:val="bullet"/>
+      <w:lvlText w:val=""/>
+      <w:lvlJc w:val="left"/>
+      <w:pPr>
+        <w:tabs>
+          <w:tab w:val="left" w:pos="420"/>
+        </w:tabs>
+        <w:ind w:left="420" w:leftChars="0" w:hanging="420" w:firstLineChars="0"/>
+      </w:pPr>
+      <w:rPr>
+        <w:rFonts w:hint="default" w:ascii="Wingdings" w:hAnsi="Wingdings"/>
+      </w:rPr>
+    </w:lvl>
+    <w:lvl w:ilvl="1" w:tentative="1">
+      <w:start w:val="1"/>
+      <w:numFmt w:val="bullet"/>
+      <w:lvlText w:val=""/>
+      <w:lvlJc w:val="left"/>
+      <w:pPr>
+        <w:tabs>
+          <w:tab w:val="left" w:pos="840"/>
+        </w:tabs>
+        <w:ind w:left="840" w:leftChars="0" w:hanging="420" w:firstLineChars="0"/>
+      </w:pPr>
+      <w:rPr>
+        <w:rFonts w:hint="default" w:ascii="Wingdings" w:hAnsi="Wingdings"/>
+      </w:rPr>
+    </w:lvl>
+    <w:lvl w:ilvl="2" w:tentative="1">
+      <w:start w:val="1"/>
+      <w:numFmt w:val="bullet"/>
+      <w:lvlText w:val=""/>
+      <w:lvlJc w:val="left"/>
+      <w:pPr>
+        <w:tabs>
+          <w:tab w:val="left" w:pos="1260"/>
+        </w:tabs>
+        <w:ind w:left="1260" w:leftChars="0" w:hanging="420" w:firstLineChars="0"/>
+      </w:pPr>
+      <w:rPr>
+        <w:rFonts w:hint="default" w:ascii="Wingdings" w:hAnsi="Wingdings"/>
+      </w:rPr>
+    </w:lvl>
+    <w:lvl w:ilvl="3" w:tentative="1">
+      <w:start w:val="1"/>
+      <w:numFmt w:val="bullet"/>
+      <w:lvlText w:val=""/>
+      <w:lvlJc w:val="left"/>
+      <w:pPr>
+        <w:tabs>
+          <w:tab w:val="left" w:pos="1680"/>
+        </w:tabs>
+        <w:ind w:left="1680" w:leftChars="0" w:hanging="420" w:firstLineChars="0"/>
+      </w:pPr>
+      <w:rPr>
+        <w:rFonts w:hint="default" w:ascii="Wingdings" w:hAnsi="Wingdings"/>
+      </w:rPr>
+    </w:lvl>
+    <w:lvl w:ilvl="4" w:tentative="1">
+      <w:start w:val="1"/>
+      <w:numFmt w:val="bullet"/>
+      <w:lvlText w:val=""/>
+      <w:lvlJc w:val="left"/>
+      <w:pPr>
+        <w:tabs>
+          <w:tab w:val="left" w:pos="2100"/>
+        </w:tabs>
+        <w:ind w:left="2100" w:leftChars="0" w:hanging="420" w:firstLineChars="0"/>
+      </w:pPr>
+      <w:rPr>
+        <w:rFonts w:hint="default" w:ascii="Wingdings" w:hAnsi="Wingdings"/>
+      </w:rPr>
+    </w:lvl>
+    <w:lvl w:ilvl="5" w:tentative="1">
+      <w:start w:val="1"/>
+      <w:numFmt w:val="bullet"/>
+      <w:lvlText w:val=""/>
+      <w:lvlJc w:val="left"/>
+      <w:pPr>
+        <w:tabs>
+          <w:tab w:val="left" w:pos="2520"/>
+        </w:tabs>
+        <w:ind w:left="2520" w:leftChars="0" w:hanging="420" w:firstLineChars="0"/>
+      </w:pPr>
+      <w:rPr>
+        <w:rFonts w:hint="default" w:ascii="Wingdings" w:hAnsi="Wingdings"/>
+      </w:rPr>
+    </w:lvl>
+    <w:lvl w:ilvl="6" w:tentative="1">
+      <w:start w:val="1"/>
+      <w:numFmt w:val="bullet"/>
+      <w:lvlText w:val=""/>
+      <w:lvlJc w:val="left"/>
+      <w:pPr>
+        <w:tabs>
+          <w:tab w:val="left" w:pos="2940"/>
+        </w:tabs>
+        <w:ind w:left="2940" w:leftChars="0" w:hanging="420" w:firstLineChars="0"/>
+      </w:pPr>
+      <w:rPr>
+        <w:rFonts w:hint="default" w:ascii="Wingdings" w:hAnsi="Wingdings"/>
+      </w:rPr>
+    </w:lvl>
+    <w:lvl w:ilvl="7" w:tentative="1">
+      <w:start w:val="1"/>
+      <w:numFmt w:val="bullet"/>
+      <w:lvlText w:val=""/>
+      <w:lvlJc w:val="left"/>
+      <w:pPr>
+        <w:tabs>
+          <w:tab w:val="left" w:pos="3360"/>
+        </w:tabs>
+        <w:ind w:left="3360" w:leftChars="0" w:hanging="420" w:firstLineChars="0"/>
+      </w:pPr>
+      <w:rPr>
+        <w:rFonts w:hint="default" w:ascii="Wingdings" w:hAnsi="Wingdings"/>
+      </w:rPr>
+    </w:lvl>
+    <w:lvl w:ilvl="8" w:tentative="1">
+      <w:start w:val="1"/>
+      <w:numFmt w:val="bullet"/>
+      <w:lvlText w:val=""/>
+      <w:lvlJc w:val="left"/>
+      <w:pPr>
+        <w:tabs>
+          <w:tab w:val="left" w:pos="3780"/>
+        </w:tabs>
+        <w:ind w:left="3780" w:leftChars="0" w:hanging="420" w:firstLineChars="0"/>
+      </w:pPr>
+      <w:rPr>
+        <w:rFonts w:hint="default" w:ascii="Wingdings" w:hAnsi="Wingdings"/>
+      </w:rPr>
+    </w:lvl>
+  </w:abstractNum>
   <w:num w:numId="1">
     <w:abstractNumId w:val="1474475603"/>
   </w:num>
   <w:num w:numId="2">
     <w:abstractNumId w:val="1474477401"/>
+  </w:num>
+  <w:num w:numId="3">
+    <w:abstractNumId w:val="1474478620"/>
+  </w:num>
+  <w:num w:numId="4">
+    <w:abstractNumId w:val="1474478861"/>
+  </w:num>
+  <w:num w:numId="5">
+    <w:abstractNumId w:val="1474479145"/>
   </w:num>
 </w:numbering>
 </file>

--- a/Documentos/Documento de Projeto de Software.docx
+++ b/Documentos/Documento de Projeto de Software.docx
@@ -1052,17 +1052,7 @@
           <w:sz w:val="24"/>
           <w:szCs w:val="24"/>
         </w:rPr>
-        <w:t>tenham sido explicitamente apontadas. Assim,</w:t>
-      </w:r>
-      <w:bookmarkStart w:id="0" w:name="_GoBack"/>
-      <w:bookmarkEnd w:id="0"/>
-      <w:r>
-        <w:rPr>
-          <w:rFonts w:hint="default" w:ascii="Times New Roman" w:hAnsi="Times New Roman" w:eastAsia="TimesNewRoman" w:cs="Times New Roman"/>
-          <w:sz w:val="24"/>
-          <w:szCs w:val="24"/>
-        </w:rPr>
-        <w:t xml:space="preserve"> levando-se em</w:t>
+        <w:t>tenham sido explicitamente apontadas. Assim, levando-se em</w:t>
       </w:r>
       <w:r>
         <w:rPr>
@@ -1132,6 +1122,18 @@
         </w:rPr>
         <w:t>serem aplicadas:</w:t>
       </w:r>
+    </w:p>
+    <w:p>
+      <w:pPr>
+        <w:spacing w:beforeLines="0" w:afterLines="0" w:line="360" w:lineRule="auto"/>
+        <w:ind w:left="0" w:leftChars="0" w:firstLine="420" w:firstLineChars="175"/>
+        <w:jc w:val="both"/>
+        <w:rPr>
+          <w:rFonts w:hint="default" w:ascii="Times New Roman" w:hAnsi="Times New Roman" w:eastAsia="TimesNewRoman" w:cs="Times New Roman"/>
+          <w:sz w:val="24"/>
+          <w:szCs w:val="24"/>
+        </w:rPr>
+      </w:pPr>
     </w:p>
     <w:p>
       <w:pPr>
@@ -1248,8 +1250,12 @@
     <w:p>
       <w:pPr>
         <w:numPr>
+          <w:ilvl w:val="0"/>
           <w:numId w:val="0"/>
         </w:numPr>
+        <w:tabs>
+          <w:tab w:val="clear" w:pos="420"/>
+        </w:tabs>
         <w:spacing w:beforeLines="0" w:afterLines="0" w:line="360" w:lineRule="auto"/>
         <w:ind w:left="840" w:leftChars="0"/>
         <w:jc w:val="both"/>
@@ -1379,8 +1385,12 @@
     <w:p>
       <w:pPr>
         <w:numPr>
+          <w:ilvl w:val="0"/>
           <w:numId w:val="0"/>
         </w:numPr>
+        <w:tabs>
+          <w:tab w:val="clear" w:pos="420"/>
+        </w:tabs>
         <w:spacing w:beforeLines="0" w:afterLines="0" w:line="360" w:lineRule="auto"/>
         <w:ind w:left="840" w:leftChars="0"/>
         <w:jc w:val="both"/>
@@ -1478,8 +1488,12 @@
     <w:p>
       <w:pPr>
         <w:numPr>
+          <w:ilvl w:val="0"/>
           <w:numId w:val="0"/>
         </w:numPr>
+        <w:tabs>
+          <w:tab w:val="clear" w:pos="420"/>
+        </w:tabs>
         <w:spacing w:beforeLines="0" w:afterLines="0" w:line="360" w:lineRule="auto"/>
         <w:ind w:firstLine="420" w:firstLineChars="0"/>
         <w:jc w:val="both"/>
@@ -1492,17 +1506,359 @@
     </w:p>
     <w:p>
       <w:pPr>
+        <w:spacing w:beforeLines="0" w:afterLines="0" w:line="360" w:lineRule="auto"/>
+        <w:ind w:left="0" w:leftChars="0" w:firstLine="420" w:firstLineChars="175"/>
+        <w:jc w:val="both"/>
+        <w:rPr>
+          <w:rFonts w:hint="default" w:ascii="Times New Roman" w:hAnsi="Times New Roman" w:eastAsia="TimesNewRoman" w:cs="Times New Roman"/>
+          <w:sz w:val="24"/>
+          <w:szCs w:val="24"/>
+        </w:rPr>
+      </w:pPr>
+      <w:r>
+        <w:rPr>
+          <w:rFonts w:hint="default" w:ascii="Times New Roman" w:hAnsi="Times New Roman" w:eastAsia="TimesNewRoman" w:cs="Times New Roman"/>
+          <w:sz w:val="24"/>
+          <w:szCs w:val="24"/>
+        </w:rPr>
+        <w:t>Ainda que os demais atributos de qualidade não tenham sido considerados como</w:t>
+      </w:r>
+      <w:r>
+        <w:rPr>
+          <w:rFonts w:hint="default" w:ascii="Times New Roman" w:hAnsi="Times New Roman" w:eastAsia="TimesNewRoman" w:cs="Times New Roman"/>
+          <w:sz w:val="24"/>
+          <w:szCs w:val="24"/>
+          <w:lang w:val="pt-BR"/>
+        </w:rPr>
+        <w:t xml:space="preserve"> </w:t>
+      </w:r>
+      <w:r>
+        <w:rPr>
+          <w:rFonts w:hint="default" w:ascii="Times New Roman" w:hAnsi="Times New Roman" w:eastAsia="TimesNewRoman" w:cs="Times New Roman"/>
+          <w:sz w:val="24"/>
+          <w:szCs w:val="24"/>
+        </w:rPr>
+        <w:t>sendo</w:t>
+      </w:r>
+      <w:r>
+        <w:rPr>
+          <w:rFonts w:hint="default" w:ascii="Times New Roman" w:hAnsi="Times New Roman" w:eastAsia="TimesNewRoman" w:cs="Times New Roman"/>
+          <w:sz w:val="24"/>
+          <w:szCs w:val="24"/>
+          <w:lang w:val="pt-BR"/>
+        </w:rPr>
+        <w:t xml:space="preserve"> </w:t>
+      </w:r>
+      <w:r>
+        <w:rPr>
+          <w:rFonts w:hint="default" w:ascii="Times New Roman" w:hAnsi="Times New Roman" w:eastAsia="TimesNewRoman" w:cs="Times New Roman"/>
+          <w:sz w:val="24"/>
+          <w:szCs w:val="24"/>
+        </w:rPr>
+        <w:t>condutores da arquitetura, algumas táticas foram aplicadas visando garantir</w:t>
+      </w:r>
+      <w:r>
+        <w:rPr>
+          <w:rFonts w:hint="default" w:ascii="Times New Roman" w:hAnsi="Times New Roman" w:eastAsia="TimesNewRoman" w:cs="Times New Roman"/>
+          <w:sz w:val="24"/>
+          <w:szCs w:val="24"/>
+          <w:lang w:val="pt-BR"/>
+        </w:rPr>
+        <w:t xml:space="preserve"> </w:t>
+      </w:r>
+      <w:r>
+        <w:rPr>
+          <w:rFonts w:hint="default" w:ascii="Times New Roman" w:hAnsi="Times New Roman" w:eastAsia="TimesNewRoman" w:cs="Times New Roman"/>
+          <w:sz w:val="24"/>
+          <w:szCs w:val="24"/>
+        </w:rPr>
+        <w:t>o nível</w:t>
+      </w:r>
+      <w:r>
+        <w:rPr>
+          <w:rFonts w:hint="default" w:ascii="Times New Roman" w:hAnsi="Times New Roman" w:eastAsia="TimesNewRoman" w:cs="Times New Roman"/>
+          <w:sz w:val="24"/>
+          <w:szCs w:val="24"/>
+          <w:lang w:val="pt-BR"/>
+        </w:rPr>
+        <w:t xml:space="preserve"> </w:t>
+      </w:r>
+      <w:r>
+        <w:rPr>
+          <w:rFonts w:hint="default" w:ascii="Times New Roman" w:hAnsi="Times New Roman" w:eastAsia="TimesNewRoman" w:cs="Times New Roman"/>
+          <w:sz w:val="24"/>
+          <w:szCs w:val="24"/>
+        </w:rPr>
+        <w:t>de</w:t>
+      </w:r>
+      <w:r>
+        <w:rPr>
+          <w:rFonts w:hint="default" w:ascii="Times New Roman" w:hAnsi="Times New Roman" w:eastAsia="TimesNewRoman" w:cs="Times New Roman"/>
+          <w:sz w:val="24"/>
+          <w:szCs w:val="24"/>
+          <w:lang w:val="pt-BR"/>
+        </w:rPr>
+        <w:t xml:space="preserve"> </w:t>
+      </w:r>
+      <w:r>
+        <w:rPr>
+          <w:rFonts w:hint="default" w:ascii="Times New Roman" w:hAnsi="Times New Roman" w:eastAsia="TimesNewRoman" w:cs="Times New Roman"/>
+          <w:sz w:val="24"/>
+          <w:szCs w:val="24"/>
+        </w:rPr>
+        <w:t>atendimento requerido. A seguir, as táticas consideradas são listadas:</w:t>
+      </w:r>
+    </w:p>
+    <w:p>
+      <w:pPr>
+        <w:spacing w:beforeLines="0" w:afterLines="0" w:line="360" w:lineRule="auto"/>
+        <w:ind w:left="0" w:leftChars="0" w:firstLine="420" w:firstLineChars="175"/>
+        <w:jc w:val="left"/>
+        <w:rPr>
+          <w:rFonts w:hint="default" w:ascii="Times New Roman" w:hAnsi="Times New Roman" w:eastAsia="TimesNewRoman" w:cs="Times New Roman"/>
+          <w:sz w:val="24"/>
+          <w:szCs w:val="24"/>
+        </w:rPr>
+      </w:pPr>
+    </w:p>
+    <w:p>
+      <w:pPr>
         <w:numPr>
+          <w:ilvl w:val="0"/>
           <w:numId w:val="0"/>
         </w:numPr>
-        <w:spacing w:beforeLines="0" w:afterLines="0" w:line="360" w:lineRule="auto"/>
-        <w:jc w:val="both"/>
-        <w:rPr>
-          <w:rFonts w:hint="default" w:ascii="Times New Roman" w:hAnsi="Times New Roman" w:eastAsia="TimesNewRoman" w:cs="Times New Roman"/>
-          <w:sz w:val="24"/>
-          <w:szCs w:val="24"/>
-        </w:rPr>
-      </w:pPr>
+        <w:tabs>
+          <w:tab w:val="clear" w:pos="420"/>
+        </w:tabs>
+        <w:spacing w:beforeLines="0" w:afterLines="0" w:line="360" w:lineRule="auto"/>
+        <w:ind w:left="0" w:leftChars="0" w:firstLine="420" w:firstLineChars="175"/>
+        <w:jc w:val="both"/>
+        <w:rPr>
+          <w:rFonts w:hint="default" w:ascii="Times New Roman" w:hAnsi="Times New Roman" w:eastAsia="TimesNewRoman" w:cs="Times New Roman"/>
+          <w:sz w:val="24"/>
+          <w:szCs w:val="24"/>
+          <w:lang w:val="pt-BR"/>
+        </w:rPr>
+      </w:pPr>
+      <w:r>
+        <w:rPr>
+          <w:rFonts w:hint="default" w:ascii="Times New Roman" w:hAnsi="Times New Roman" w:eastAsia="TimesNewRoman" w:cs="Times New Roman"/>
+          <w:sz w:val="24"/>
+          <w:szCs w:val="24"/>
+        </w:rPr>
+        <w:t>Portabilidade:</w:t>
+      </w:r>
+      <w:r>
+        <w:rPr>
+          <w:rFonts w:hint="default" w:ascii="Times New Roman" w:hAnsi="Times New Roman" w:eastAsia="TimesNewRoman" w:cs="Times New Roman"/>
+          <w:sz w:val="24"/>
+          <w:szCs w:val="24"/>
+          <w:lang w:val="pt-BR"/>
+        </w:rPr>
+        <w:t xml:space="preserve"> Será suportado pelos navegadores Google Chrome versão 53 ou superior e Firefox versão 48 ou superior.</w:t>
+      </w:r>
+    </w:p>
+    <w:p>
+      <w:pPr>
+        <w:numPr>
+          <w:ilvl w:val="0"/>
+          <w:numId w:val="0"/>
+        </w:numPr>
+        <w:tabs>
+          <w:tab w:val="clear" w:pos="420"/>
+        </w:tabs>
+        <w:spacing w:beforeLines="0" w:afterLines="0" w:line="360" w:lineRule="auto"/>
+        <w:ind w:left="0" w:leftChars="0" w:firstLine="420" w:firstLineChars="175"/>
+        <w:jc w:val="both"/>
+        <w:rPr>
+          <w:rFonts w:hint="default" w:ascii="Times New Roman" w:hAnsi="Times New Roman" w:eastAsia="TimesNewRoman" w:cs="Times New Roman"/>
+          <w:sz w:val="24"/>
+          <w:szCs w:val="24"/>
+          <w:lang w:val="pt-BR"/>
+        </w:rPr>
+      </w:pPr>
+    </w:p>
+    <w:p>
+      <w:pPr>
+        <w:spacing w:beforeLines="0" w:afterLines="0" w:line="360" w:lineRule="auto"/>
+        <w:ind w:left="0" w:leftChars="0" w:firstLine="420" w:firstLineChars="175"/>
+        <w:jc w:val="both"/>
+        <w:rPr>
+          <w:rFonts w:hint="default" w:ascii="Times New Roman" w:hAnsi="Times New Roman" w:eastAsia="TimesNewRoman" w:cs="Times New Roman"/>
+          <w:sz w:val="24"/>
+          <w:szCs w:val="24"/>
+        </w:rPr>
+      </w:pPr>
+      <w:r>
+        <w:rPr>
+          <w:rFonts w:hint="default" w:ascii="Times New Roman" w:hAnsi="Times New Roman" w:eastAsia="TimesNewRoman" w:cs="Times New Roman"/>
+          <w:sz w:val="24"/>
+          <w:szCs w:val="24"/>
+        </w:rPr>
+        <w:t>Tomando por base as características do sistema discutidas na seção 2 e os atributos</w:t>
+      </w:r>
+      <w:r>
+        <w:rPr>
+          <w:rFonts w:hint="default" w:ascii="Times New Roman" w:hAnsi="Times New Roman" w:eastAsia="TimesNewRoman" w:cs="Times New Roman"/>
+          <w:sz w:val="24"/>
+          <w:szCs w:val="24"/>
+          <w:lang w:val="pt-BR"/>
+        </w:rPr>
+        <w:t xml:space="preserve"> </w:t>
+      </w:r>
+      <w:r>
+        <w:rPr>
+          <w:rFonts w:hint="default" w:ascii="Times New Roman" w:hAnsi="Times New Roman" w:eastAsia="TimesNewRoman" w:cs="Times New Roman"/>
+          <w:sz w:val="24"/>
+          <w:szCs w:val="24"/>
+        </w:rPr>
+        <w:t>de qualidade e</w:t>
+      </w:r>
+      <w:r>
+        <w:rPr>
+          <w:rFonts w:hint="default" w:ascii="Times New Roman" w:hAnsi="Times New Roman" w:eastAsia="TimesNewRoman" w:cs="Times New Roman"/>
+          <w:sz w:val="24"/>
+          <w:szCs w:val="24"/>
+          <w:lang w:val="pt-BR"/>
+        </w:rPr>
+        <w:t xml:space="preserve"> </w:t>
+      </w:r>
+      <w:r>
+        <w:rPr>
+          <w:rFonts w:hint="default" w:ascii="Times New Roman" w:hAnsi="Times New Roman" w:eastAsia="TimesNewRoman" w:cs="Times New Roman"/>
+          <w:sz w:val="24"/>
+          <w:szCs w:val="24"/>
+        </w:rPr>
+        <w:t>táticas selecionadas para tratá-los apresentados anteriormente, decidiu-se</w:t>
+      </w:r>
+      <w:r>
+        <w:rPr>
+          <w:rFonts w:hint="default" w:ascii="Times New Roman" w:hAnsi="Times New Roman" w:eastAsia="TimesNewRoman" w:cs="Times New Roman"/>
+          <w:sz w:val="24"/>
+          <w:szCs w:val="24"/>
+          <w:lang w:val="pt-BR"/>
+        </w:rPr>
+        <w:t xml:space="preserve"> </w:t>
+      </w:r>
+      <w:r>
+        <w:rPr>
+          <w:rFonts w:hint="default" w:ascii="Times New Roman" w:hAnsi="Times New Roman" w:eastAsia="TimesNewRoman" w:cs="Times New Roman"/>
+          <w:sz w:val="24"/>
+          <w:szCs w:val="24"/>
+        </w:rPr>
+        <w:t>adotar um estilo combinando camadas e partições.</w:t>
+      </w:r>
+    </w:p>
+    <w:p>
+      <w:pPr>
+        <w:spacing w:beforeLines="0" w:afterLines="0" w:line="360" w:lineRule="auto"/>
+        <w:ind w:left="0" w:leftChars="0" w:firstLine="420" w:firstLineChars="175"/>
+        <w:jc w:val="both"/>
+        <w:rPr>
+          <w:rFonts w:hint="default" w:ascii="Times New Roman" w:hAnsi="Times New Roman" w:eastAsia="TimesNewRoman" w:cs="Times New Roman"/>
+          <w:sz w:val="24"/>
+          <w:szCs w:val="24"/>
+        </w:rPr>
+      </w:pPr>
+    </w:p>
+    <w:p>
+      <w:pPr>
+        <w:spacing w:beforeLines="0" w:afterLines="0" w:line="360" w:lineRule="auto"/>
+        <w:ind w:left="0" w:leftChars="0" w:firstLine="420" w:firstLineChars="175"/>
+        <w:jc w:val="both"/>
+        <w:rPr>
+          <w:rFonts w:hint="default" w:ascii="Times New Roman" w:hAnsi="Times New Roman" w:eastAsia="TimesNewRoman" w:cs="Times New Roman"/>
+          <w:sz w:val="24"/>
+          <w:szCs w:val="24"/>
+          <w:lang w:val="pt-BR"/>
+        </w:rPr>
+      </w:pPr>
+      <w:r>
+        <w:rPr>
+          <w:rFonts w:hint="default" w:ascii="Times New Roman" w:hAnsi="Times New Roman" w:eastAsia="TimesNewRoman" w:cs="Times New Roman"/>
+          <w:sz w:val="24"/>
+          <w:szCs w:val="24"/>
+        </w:rPr>
+        <w:t>Inicialmente, duas partições principais foram definidas, procurando-se preservar a</w:t>
+      </w:r>
+      <w:r>
+        <w:rPr>
+          <w:rFonts w:hint="default" w:ascii="Times New Roman" w:hAnsi="Times New Roman" w:eastAsia="TimesNewRoman" w:cs="Times New Roman"/>
+          <w:sz w:val="24"/>
+          <w:szCs w:val="24"/>
+          <w:lang w:val="pt-BR"/>
+        </w:rPr>
+        <w:t xml:space="preserve"> </w:t>
+      </w:r>
+      <w:r>
+        <w:rPr>
+          <w:rFonts w:hint="default" w:ascii="Times New Roman" w:hAnsi="Times New Roman" w:eastAsia="TimesNewRoman" w:cs="Times New Roman"/>
+          <w:sz w:val="24"/>
+          <w:szCs w:val="24"/>
+        </w:rPr>
+        <w:t>divisão em subsistemas realizada na fase de análise. Cada uma dessas partições, por sua</w:t>
+      </w:r>
+      <w:r>
+        <w:rPr>
+          <w:rFonts w:hint="default" w:ascii="Times New Roman" w:hAnsi="Times New Roman" w:eastAsia="TimesNewRoman" w:cs="Times New Roman"/>
+          <w:sz w:val="24"/>
+          <w:szCs w:val="24"/>
+          <w:lang w:val="pt-BR"/>
+        </w:rPr>
+        <w:t xml:space="preserve"> </w:t>
+      </w:r>
+      <w:r>
+        <w:rPr>
+          <w:rFonts w:hint="default" w:ascii="Times New Roman" w:hAnsi="Times New Roman" w:eastAsia="TimesNewRoman" w:cs="Times New Roman"/>
+          <w:sz w:val="24"/>
+          <w:szCs w:val="24"/>
+        </w:rPr>
+        <w:t>vez, está organizada em três camadas, a saber: camadas de Interface com o Usuário (ciu),</w:t>
+      </w:r>
+      <w:r>
+        <w:rPr>
+          <w:rFonts w:hint="default" w:ascii="Times New Roman" w:hAnsi="Times New Roman" w:eastAsia="TimesNewRoman" w:cs="Times New Roman"/>
+          <w:sz w:val="24"/>
+          <w:szCs w:val="24"/>
+          <w:lang w:val="pt-BR"/>
+        </w:rPr>
+        <w:t xml:space="preserve"> </w:t>
+      </w:r>
+      <w:r>
+        <w:rPr>
+          <w:rFonts w:hint="default" w:ascii="Times New Roman" w:hAnsi="Times New Roman" w:eastAsia="TimesNewRoman" w:cs="Times New Roman"/>
+          <w:sz w:val="24"/>
+          <w:szCs w:val="24"/>
+        </w:rPr>
+        <w:t>Lógica de Negócio (cln) e</w:t>
+      </w:r>
+      <w:r>
+        <w:rPr>
+          <w:rFonts w:hint="default" w:ascii="Times New Roman" w:hAnsi="Times New Roman" w:eastAsia="TimesNewRoman" w:cs="Times New Roman"/>
+          <w:sz w:val="24"/>
+          <w:szCs w:val="24"/>
+          <w:lang w:val="pt-BR"/>
+        </w:rPr>
+        <w:t xml:space="preserve"> </w:t>
+      </w:r>
+      <w:r>
+        <w:rPr>
+          <w:rFonts w:hint="default" w:ascii="Times New Roman" w:hAnsi="Times New Roman" w:eastAsia="TimesNewRoman" w:cs="Times New Roman"/>
+          <w:sz w:val="24"/>
+          <w:szCs w:val="24"/>
+        </w:rPr>
+        <w:t>Gerência de Dados (cgd)</w:t>
+      </w:r>
+      <w:bookmarkStart w:id="0" w:name="_GoBack"/>
+      <w:bookmarkEnd w:id="0"/>
+      <w:r>
+        <w:rPr>
+          <w:rFonts w:hint="default" w:ascii="Times New Roman" w:hAnsi="Times New Roman" w:eastAsia="TimesNewRoman" w:cs="Times New Roman"/>
+          <w:sz w:val="24"/>
+          <w:szCs w:val="24"/>
+        </w:rPr>
+        <w:t>.</w:t>
+      </w:r>
     </w:p>
     <w:p>
       <w:pPr>
@@ -1641,6 +1997,146 @@
 
 <file path=word/numbering.xml><?xml version="1.0" encoding="utf-8"?>
 <w:numbering xmlns:wpc="http://schemas.microsoft.com/office/word/2010/wordprocessingCanvas" xmlns:mc="http://schemas.openxmlformats.org/markup-compatibility/2006" xmlns:o="urn:schemas-microsoft-com:office:office" xmlns:r="http://schemas.openxmlformats.org/officeDocument/2006/relationships" xmlns:m="http://schemas.openxmlformats.org/officeDocument/2006/math" xmlns:v="urn:schemas-microsoft-com:vml" xmlns:wp14="http://schemas.microsoft.com/office/word/2010/wordprocessingDrawing" xmlns:wp="http://schemas.openxmlformats.org/drawingml/2006/wordprocessingDrawing" xmlns:w10="urn:schemas-microsoft-com:office:word" xmlns:w="http://schemas.openxmlformats.org/wordprocessingml/2006/main" xmlns:w14="http://schemas.microsoft.com/office/word/2010/wordml" xmlns:wpg="http://schemas.microsoft.com/office/word/2010/wordprocessingGroup" xmlns:wpi="http://schemas.microsoft.com/office/word/2010/wordprocessingInk" xmlns:wne="http://schemas.microsoft.com/office/word/2006/wordml" xmlns:wps="http://schemas.microsoft.com/office/word/2010/wordprocessingShape" mc:Ignorable="w14 wp14">
+  <w:abstractNum w:abstractNumId="1474478620">
+    <w:nsid w:val="57E2C21C"/>
+    <w:multiLevelType w:val="multilevel"/>
+    <w:tmpl w:val="57E2C21C"/>
+    <w:lvl w:ilvl="0" w:tentative="1">
+      <w:start w:val="1"/>
+      <w:numFmt w:val="bullet"/>
+      <w:lvlText w:val=""/>
+      <w:lvlJc w:val="left"/>
+      <w:pPr>
+        <w:tabs>
+          <w:tab w:val="left" w:pos="420"/>
+        </w:tabs>
+        <w:ind w:left="420" w:leftChars="0" w:hanging="420" w:firstLineChars="0"/>
+      </w:pPr>
+      <w:rPr>
+        <w:rFonts w:hint="default" w:ascii="Wingdings" w:hAnsi="Wingdings"/>
+      </w:rPr>
+    </w:lvl>
+    <w:lvl w:ilvl="1" w:tentative="1">
+      <w:start w:val="1"/>
+      <w:numFmt w:val="bullet"/>
+      <w:lvlText w:val=""/>
+      <w:lvlJc w:val="left"/>
+      <w:pPr>
+        <w:tabs>
+          <w:tab w:val="left" w:pos="840"/>
+        </w:tabs>
+        <w:ind w:left="840" w:leftChars="0" w:hanging="420" w:firstLineChars="0"/>
+      </w:pPr>
+      <w:rPr>
+        <w:rFonts w:hint="default" w:ascii="Wingdings" w:hAnsi="Wingdings"/>
+      </w:rPr>
+    </w:lvl>
+    <w:lvl w:ilvl="2" w:tentative="1">
+      <w:start w:val="1"/>
+      <w:numFmt w:val="bullet"/>
+      <w:lvlText w:val=""/>
+      <w:lvlJc w:val="left"/>
+      <w:pPr>
+        <w:tabs>
+          <w:tab w:val="left" w:pos="1260"/>
+        </w:tabs>
+        <w:ind w:left="1260" w:leftChars="0" w:hanging="420" w:firstLineChars="0"/>
+      </w:pPr>
+      <w:rPr>
+        <w:rFonts w:hint="default" w:ascii="Wingdings" w:hAnsi="Wingdings"/>
+      </w:rPr>
+    </w:lvl>
+    <w:lvl w:ilvl="3" w:tentative="1">
+      <w:start w:val="1"/>
+      <w:numFmt w:val="bullet"/>
+      <w:lvlText w:val=""/>
+      <w:lvlJc w:val="left"/>
+      <w:pPr>
+        <w:tabs>
+          <w:tab w:val="left" w:pos="1680"/>
+        </w:tabs>
+        <w:ind w:left="1680" w:leftChars="0" w:hanging="420" w:firstLineChars="0"/>
+      </w:pPr>
+      <w:rPr>
+        <w:rFonts w:hint="default" w:ascii="Wingdings" w:hAnsi="Wingdings"/>
+      </w:rPr>
+    </w:lvl>
+    <w:lvl w:ilvl="4" w:tentative="1">
+      <w:start w:val="1"/>
+      <w:numFmt w:val="bullet"/>
+      <w:lvlText w:val=""/>
+      <w:lvlJc w:val="left"/>
+      <w:pPr>
+        <w:tabs>
+          <w:tab w:val="left" w:pos="2100"/>
+        </w:tabs>
+        <w:ind w:left="2100" w:leftChars="0" w:hanging="420" w:firstLineChars="0"/>
+      </w:pPr>
+      <w:rPr>
+        <w:rFonts w:hint="default" w:ascii="Wingdings" w:hAnsi="Wingdings"/>
+      </w:rPr>
+    </w:lvl>
+    <w:lvl w:ilvl="5" w:tentative="1">
+      <w:start w:val="1"/>
+      <w:numFmt w:val="bullet"/>
+      <w:lvlText w:val=""/>
+      <w:lvlJc w:val="left"/>
+      <w:pPr>
+        <w:tabs>
+          <w:tab w:val="left" w:pos="2520"/>
+        </w:tabs>
+        <w:ind w:left="2520" w:leftChars="0" w:hanging="420" w:firstLineChars="0"/>
+      </w:pPr>
+      <w:rPr>
+        <w:rFonts w:hint="default" w:ascii="Wingdings" w:hAnsi="Wingdings"/>
+      </w:rPr>
+    </w:lvl>
+    <w:lvl w:ilvl="6" w:tentative="1">
+      <w:start w:val="1"/>
+      <w:numFmt w:val="bullet"/>
+      <w:lvlText w:val=""/>
+      <w:lvlJc w:val="left"/>
+      <w:pPr>
+        <w:tabs>
+          <w:tab w:val="left" w:pos="2940"/>
+        </w:tabs>
+        <w:ind w:left="2940" w:leftChars="0" w:hanging="420" w:firstLineChars="0"/>
+      </w:pPr>
+      <w:rPr>
+        <w:rFonts w:hint="default" w:ascii="Wingdings" w:hAnsi="Wingdings"/>
+      </w:rPr>
+    </w:lvl>
+    <w:lvl w:ilvl="7" w:tentative="1">
+      <w:start w:val="1"/>
+      <w:numFmt w:val="bullet"/>
+      <w:lvlText w:val=""/>
+      <w:lvlJc w:val="left"/>
+      <w:pPr>
+        <w:tabs>
+          <w:tab w:val="left" w:pos="3360"/>
+        </w:tabs>
+        <w:ind w:left="3360" w:leftChars="0" w:hanging="420" w:firstLineChars="0"/>
+      </w:pPr>
+      <w:rPr>
+        <w:rFonts w:hint="default" w:ascii="Wingdings" w:hAnsi="Wingdings"/>
+      </w:rPr>
+    </w:lvl>
+    <w:lvl w:ilvl="8" w:tentative="1">
+      <w:start w:val="1"/>
+      <w:numFmt w:val="bullet"/>
+      <w:lvlText w:val=""/>
+      <w:lvlJc w:val="left"/>
+      <w:pPr>
+        <w:tabs>
+          <w:tab w:val="left" w:pos="3780"/>
+        </w:tabs>
+        <w:ind w:left="3780" w:leftChars="0" w:hanging="420" w:firstLineChars="0"/>
+      </w:pPr>
+      <w:rPr>
+        <w:rFonts w:hint="default" w:ascii="Wingdings" w:hAnsi="Wingdings"/>
+      </w:rPr>
+    </w:lvl>
+  </w:abstractNum>
   <w:abstractNum w:abstractNumId="1474477401">
     <w:nsid w:val="57E2BD59"/>
     <w:multiLevelType w:val="singleLevel"/>
@@ -1671,146 +2167,6 @@
       <w:suff w:val="space"/>
       <w:lvlText w:val="%1."/>
       <w:lvlJc w:val="left"/>
-    </w:lvl>
-  </w:abstractNum>
-  <w:abstractNum w:abstractNumId="1474478620">
-    <w:nsid w:val="57E2C21C"/>
-    <w:multiLevelType w:val="multilevel"/>
-    <w:tmpl w:val="57E2C21C"/>
-    <w:lvl w:ilvl="0" w:tentative="1">
-      <w:start w:val="1"/>
-      <w:numFmt w:val="bullet"/>
-      <w:lvlText w:val=""/>
-      <w:lvlJc w:val="left"/>
-      <w:pPr>
-        <w:tabs>
-          <w:tab w:val="left" w:pos="420"/>
-        </w:tabs>
-        <w:ind w:left="420" w:leftChars="0" w:hanging="420" w:firstLineChars="0"/>
-      </w:pPr>
-      <w:rPr>
-        <w:rFonts w:hint="default" w:ascii="Wingdings" w:hAnsi="Wingdings"/>
-      </w:rPr>
-    </w:lvl>
-    <w:lvl w:ilvl="1" w:tentative="1">
-      <w:start w:val="1"/>
-      <w:numFmt w:val="bullet"/>
-      <w:lvlText w:val=""/>
-      <w:lvlJc w:val="left"/>
-      <w:pPr>
-        <w:tabs>
-          <w:tab w:val="left" w:pos="840"/>
-        </w:tabs>
-        <w:ind w:left="840" w:leftChars="0" w:hanging="420" w:firstLineChars="0"/>
-      </w:pPr>
-      <w:rPr>
-        <w:rFonts w:hint="default" w:ascii="Wingdings" w:hAnsi="Wingdings"/>
-      </w:rPr>
-    </w:lvl>
-    <w:lvl w:ilvl="2" w:tentative="1">
-      <w:start w:val="1"/>
-      <w:numFmt w:val="bullet"/>
-      <w:lvlText w:val=""/>
-      <w:lvlJc w:val="left"/>
-      <w:pPr>
-        <w:tabs>
-          <w:tab w:val="left" w:pos="1260"/>
-        </w:tabs>
-        <w:ind w:left="1260" w:leftChars="0" w:hanging="420" w:firstLineChars="0"/>
-      </w:pPr>
-      <w:rPr>
-        <w:rFonts w:hint="default" w:ascii="Wingdings" w:hAnsi="Wingdings"/>
-      </w:rPr>
-    </w:lvl>
-    <w:lvl w:ilvl="3" w:tentative="1">
-      <w:start w:val="1"/>
-      <w:numFmt w:val="bullet"/>
-      <w:lvlText w:val=""/>
-      <w:lvlJc w:val="left"/>
-      <w:pPr>
-        <w:tabs>
-          <w:tab w:val="left" w:pos="1680"/>
-        </w:tabs>
-        <w:ind w:left="1680" w:leftChars="0" w:hanging="420" w:firstLineChars="0"/>
-      </w:pPr>
-      <w:rPr>
-        <w:rFonts w:hint="default" w:ascii="Wingdings" w:hAnsi="Wingdings"/>
-      </w:rPr>
-    </w:lvl>
-    <w:lvl w:ilvl="4" w:tentative="1">
-      <w:start w:val="1"/>
-      <w:numFmt w:val="bullet"/>
-      <w:lvlText w:val=""/>
-      <w:lvlJc w:val="left"/>
-      <w:pPr>
-        <w:tabs>
-          <w:tab w:val="left" w:pos="2100"/>
-        </w:tabs>
-        <w:ind w:left="2100" w:leftChars="0" w:hanging="420" w:firstLineChars="0"/>
-      </w:pPr>
-      <w:rPr>
-        <w:rFonts w:hint="default" w:ascii="Wingdings" w:hAnsi="Wingdings"/>
-      </w:rPr>
-    </w:lvl>
-    <w:lvl w:ilvl="5" w:tentative="1">
-      <w:start w:val="1"/>
-      <w:numFmt w:val="bullet"/>
-      <w:lvlText w:val=""/>
-      <w:lvlJc w:val="left"/>
-      <w:pPr>
-        <w:tabs>
-          <w:tab w:val="left" w:pos="2520"/>
-        </w:tabs>
-        <w:ind w:left="2520" w:leftChars="0" w:hanging="420" w:firstLineChars="0"/>
-      </w:pPr>
-      <w:rPr>
-        <w:rFonts w:hint="default" w:ascii="Wingdings" w:hAnsi="Wingdings"/>
-      </w:rPr>
-    </w:lvl>
-    <w:lvl w:ilvl="6" w:tentative="1">
-      <w:start w:val="1"/>
-      <w:numFmt w:val="bullet"/>
-      <w:lvlText w:val=""/>
-      <w:lvlJc w:val="left"/>
-      <w:pPr>
-        <w:tabs>
-          <w:tab w:val="left" w:pos="2940"/>
-        </w:tabs>
-        <w:ind w:left="2940" w:leftChars="0" w:hanging="420" w:firstLineChars="0"/>
-      </w:pPr>
-      <w:rPr>
-        <w:rFonts w:hint="default" w:ascii="Wingdings" w:hAnsi="Wingdings"/>
-      </w:rPr>
-    </w:lvl>
-    <w:lvl w:ilvl="7" w:tentative="1">
-      <w:start w:val="1"/>
-      <w:numFmt w:val="bullet"/>
-      <w:lvlText w:val=""/>
-      <w:lvlJc w:val="left"/>
-      <w:pPr>
-        <w:tabs>
-          <w:tab w:val="left" w:pos="3360"/>
-        </w:tabs>
-        <w:ind w:left="3360" w:leftChars="0" w:hanging="420" w:firstLineChars="0"/>
-      </w:pPr>
-      <w:rPr>
-        <w:rFonts w:hint="default" w:ascii="Wingdings" w:hAnsi="Wingdings"/>
-      </w:rPr>
-    </w:lvl>
-    <w:lvl w:ilvl="8" w:tentative="1">
-      <w:start w:val="1"/>
-      <w:numFmt w:val="bullet"/>
-      <w:lvlText w:val=""/>
-      <w:lvlJc w:val="left"/>
-      <w:pPr>
-        <w:tabs>
-          <w:tab w:val="left" w:pos="3780"/>
-        </w:tabs>
-        <w:ind w:left="3780" w:leftChars="0" w:hanging="420" w:firstLineChars="0"/>
-      </w:pPr>
-      <w:rPr>
-        <w:rFonts w:hint="default" w:ascii="Wingdings" w:hAnsi="Wingdings"/>
-      </w:rPr>
     </w:lvl>
   </w:abstractNum>
   <w:abstractNum w:abstractNumId="1474478861">

--- a/Documentos/Documento de Projeto de Software.docx
+++ b/Documentos/Documento de Projeto de Software.docx
@@ -1770,7 +1770,6 @@
           <w:rFonts w:hint="default" w:ascii="Times New Roman" w:hAnsi="Times New Roman" w:eastAsia="TimesNewRoman" w:cs="Times New Roman"/>
           <w:sz w:val="24"/>
           <w:szCs w:val="24"/>
-          <w:lang w:val="pt-BR"/>
         </w:rPr>
       </w:pPr>
       <w:r>
@@ -1813,7 +1812,24 @@
           <w:sz w:val="24"/>
           <w:szCs w:val="24"/>
         </w:rPr>
-        <w:t>vez, está organizada em três camadas, a saber: camadas de Interface com o Usuário (ciu),</w:t>
+        <w:t xml:space="preserve">vez, está organizada em três camadas, a saber: </w:t>
+      </w:r>
+      <w:r>
+        <w:rPr>
+          <w:rFonts w:hint="default" w:ascii="Times New Roman" w:hAnsi="Times New Roman" w:eastAsia="TimesNewRoman" w:cs="Times New Roman"/>
+          <w:sz w:val="24"/>
+          <w:szCs w:val="24"/>
+          <w:lang w:val="pt-BR"/>
+        </w:rPr>
+        <w:t>C</w:t>
+      </w:r>
+      <w:r>
+        <w:rPr>
+          <w:rFonts w:hint="default" w:ascii="Times New Roman" w:hAnsi="Times New Roman" w:eastAsia="TimesNewRoman" w:cs="Times New Roman"/>
+          <w:sz w:val="24"/>
+          <w:szCs w:val="24"/>
+        </w:rPr>
+        <w:t>amadas de Interface com o Usuário (ciu),</w:t>
       </w:r>
       <w:r>
         <w:rPr>
@@ -1847,17 +1863,94 @@
           <w:sz w:val="24"/>
           <w:szCs w:val="24"/>
         </w:rPr>
-        <w:t>Gerência de Dados (cgd)</w:t>
-      </w:r>
-      <w:bookmarkStart w:id="0" w:name="_GoBack"/>
-      <w:bookmarkEnd w:id="0"/>
-      <w:r>
-        <w:rPr>
-          <w:rFonts w:hint="default" w:ascii="Times New Roman" w:hAnsi="Times New Roman" w:eastAsia="TimesNewRoman" w:cs="Times New Roman"/>
-          <w:sz w:val="24"/>
-          <w:szCs w:val="24"/>
-        </w:rPr>
-        <w:t>.</w:t>
+        <w:t>Gerência de Dados (cgd).</w:t>
+      </w:r>
+    </w:p>
+    <w:p>
+      <w:pPr>
+        <w:spacing w:beforeLines="0" w:afterLines="0" w:line="360" w:lineRule="auto"/>
+        <w:ind w:left="0" w:leftChars="0" w:firstLine="420" w:firstLineChars="175"/>
+        <w:jc w:val="both"/>
+      </w:pPr>
+      <w:r>
+        <w:drawing>
+          <wp:inline distT="0" distB="0" distL="114300" distR="114300">
+            <wp:extent cx="5967730" cy="4802505"/>
+            <wp:effectExtent l="0" t="0" r="13970" b="17145"/>
+            <wp:docPr id="5" name="Imagem 5"/>
+            <wp:cNvGraphicFramePr>
+              <a:graphicFrameLocks xmlns:a="http://schemas.openxmlformats.org/drawingml/2006/main" noChangeAspect="1"/>
+            </wp:cNvGraphicFramePr>
+            <a:graphic xmlns:a="http://schemas.openxmlformats.org/drawingml/2006/main">
+              <a:graphicData uri="http://schemas.openxmlformats.org/drawingml/2006/picture">
+                <pic:pic xmlns:pic="http://schemas.openxmlformats.org/drawingml/2006/picture">
+                  <pic:nvPicPr>
+                    <pic:cNvPr id="5" name="Imagem 5"/>
+                    <pic:cNvPicPr>
+                      <a:picLocks noChangeAspect="1"/>
+                    </pic:cNvPicPr>
+                  </pic:nvPicPr>
+                  <pic:blipFill>
+                    <a:blip r:embed="rId4"/>
+                    <a:stretch>
+                      <a:fillRect/>
+                    </a:stretch>
+                  </pic:blipFill>
+                  <pic:spPr>
+                    <a:xfrm>
+                      <a:off x="0" y="0"/>
+                      <a:ext cx="5967730" cy="4802505"/>
+                    </a:xfrm>
+                    <a:prstGeom prst="rect">
+                      <a:avLst/>
+                    </a:prstGeom>
+                    <a:noFill/>
+                    <a:ln w="9525">
+                      <a:noFill/>
+                      <a:miter/>
+                    </a:ln>
+                  </pic:spPr>
+                </pic:pic>
+              </a:graphicData>
+            </a:graphic>
+          </wp:inline>
+        </w:drawing>
+      </w:r>
+    </w:p>
+    <w:p>
+      <w:pPr>
+        <w:pStyle w:val="2"/>
+        <w:spacing w:beforeLines="0" w:afterLines="0" w:line="360" w:lineRule="auto"/>
+        <w:ind w:left="0" w:leftChars="0" w:firstLine="420" w:firstLineChars="175"/>
+        <w:jc w:val="center"/>
+        <w:rPr>
+          <w:rFonts w:hint="default"/>
+          <w:lang w:val="pt-BR"/>
+        </w:rPr>
+      </w:pPr>
+      <w:r>
+        <w:t xml:space="preserve">Figura </w:t>
+      </w:r>
+      <w:r>
+        <w:fldChar w:fldCharType="begin"/>
+      </w:r>
+      <w:r>
+        <w:instrText xml:space="preserve"> SEQ Figura \* ARABIC </w:instrText>
+      </w:r>
+      <w:r>
+        <w:fldChar w:fldCharType="separate"/>
+      </w:r>
+      <w:r>
+        <w:t>1</w:t>
+      </w:r>
+      <w:r>
+        <w:fldChar w:fldCharType="end"/>
+      </w:r>
+      <w:r>
+        <w:rPr>
+          <w:lang w:val="pt-BR"/>
+        </w:rPr>
+        <w:t xml:space="preserve"> - Diagrama de Pacotes</w:t>
       </w:r>
     </w:p>
     <w:p>
@@ -1905,27 +1998,460 @@
           <w:sz w:val="28"/>
           <w:szCs w:val="28"/>
         </w:rPr>
-        <w:t>Subsistema Controle de Acervo</w:t>
-      </w:r>
-    </w:p>
-    <w:p>
-      <w:pPr>
-        <w:numPr>
-          <w:ilvl w:val="0"/>
-          <w:numId w:val="0"/>
-        </w:numPr>
-        <w:tabs>
-          <w:tab w:val="clear" w:pos="420"/>
-        </w:tabs>
-        <w:spacing w:beforeLines="0" w:afterLines="0" w:line="360" w:lineRule="auto"/>
-        <w:ind w:firstLine="420" w:firstLineChars="0"/>
-        <w:jc w:val="both"/>
+        <w:t xml:space="preserve">Subsistema </w:t>
+      </w:r>
+      <w:r>
         <w:rPr>
           <w:rFonts w:hint="default" w:ascii="Times New Roman" w:hAnsi="Times New Roman" w:eastAsia="TimesNewRoman" w:cs="Times New Roman"/>
           <w:b/>
           <w:bCs/>
           <w:sz w:val="28"/>
           <w:szCs w:val="28"/>
+          <w:lang w:val="pt-BR"/>
+        </w:rPr>
+        <w:t>Gerenciamento de Tarefas</w:t>
+      </w:r>
+    </w:p>
+    <w:p>
+      <w:pPr>
+        <w:numPr>
+          <w:numId w:val="0"/>
+        </w:numPr>
+        <w:spacing w:beforeLines="0" w:afterLines="0" w:line="360" w:lineRule="auto"/>
+        <w:ind w:firstLine="420" w:firstLineChars="0"/>
+        <w:jc w:val="both"/>
+        <w:rPr>
+          <w:rFonts w:hint="default" w:ascii="Times New Roman" w:hAnsi="Times New Roman" w:eastAsia="TimesNewRoman" w:cs="Times New Roman"/>
+          <w:sz w:val="28"/>
+          <w:szCs w:val="28"/>
+        </w:rPr>
+      </w:pPr>
+      <w:r>
+        <w:rPr>
+          <w:rFonts w:hint="default" w:ascii="Times New Roman" w:hAnsi="Times New Roman" w:eastAsia="TimesNewRoman" w:cs="Times New Roman"/>
+          <w:b w:val="0"/>
+          <w:bCs w:val="0"/>
+          <w:sz w:val="28"/>
+          <w:szCs w:val="28"/>
+          <w:lang w:val="pt-BR"/>
+        </w:rPr>
+        <w:t xml:space="preserve">4.1 - </w:t>
+      </w:r>
+      <w:r>
+        <w:rPr>
+          <w:rFonts w:hint="default" w:ascii="Times New Roman" w:hAnsi="Times New Roman" w:eastAsia="TimesNewRoman" w:cs="Times New Roman"/>
+          <w:sz w:val="28"/>
+          <w:szCs w:val="28"/>
+          <w:lang w:val="pt-BR"/>
+        </w:rPr>
+        <w:t>C</w:t>
+      </w:r>
+      <w:r>
+        <w:rPr>
+          <w:rFonts w:hint="default" w:ascii="Times New Roman" w:hAnsi="Times New Roman" w:eastAsia="TimesNewRoman" w:cs="Times New Roman"/>
+          <w:sz w:val="28"/>
+          <w:szCs w:val="28"/>
+        </w:rPr>
+        <w:t>amada de Interface com o Usuário</w:t>
+      </w:r>
+    </w:p>
+    <w:p>
+      <w:pPr>
+        <w:numPr>
+          <w:numId w:val="0"/>
+        </w:numPr>
+        <w:spacing w:beforeLines="0" w:afterLines="0" w:line="360" w:lineRule="auto"/>
+        <w:ind w:firstLine="420" w:firstLineChars="0"/>
+        <w:jc w:val="both"/>
+      </w:pPr>
+      <w:r>
+        <w:drawing>
+          <wp:inline distT="0" distB="0" distL="114300" distR="114300">
+            <wp:extent cx="4380865" cy="3961765"/>
+            <wp:effectExtent l="0" t="0" r="635" b="635"/>
+            <wp:docPr id="6" name="Imagem 6"/>
+            <wp:cNvGraphicFramePr>
+              <a:graphicFrameLocks xmlns:a="http://schemas.openxmlformats.org/drawingml/2006/main" noChangeAspect="1"/>
+            </wp:cNvGraphicFramePr>
+            <a:graphic xmlns:a="http://schemas.openxmlformats.org/drawingml/2006/main">
+              <a:graphicData uri="http://schemas.openxmlformats.org/drawingml/2006/picture">
+                <pic:pic xmlns:pic="http://schemas.openxmlformats.org/drawingml/2006/picture">
+                  <pic:nvPicPr>
+                    <pic:cNvPr id="6" name="Imagem 6"/>
+                    <pic:cNvPicPr>
+                      <a:picLocks noChangeAspect="1"/>
+                    </pic:cNvPicPr>
+                  </pic:nvPicPr>
+                  <pic:blipFill>
+                    <a:blip r:embed="rId5"/>
+                    <a:stretch>
+                      <a:fillRect/>
+                    </a:stretch>
+                  </pic:blipFill>
+                  <pic:spPr>
+                    <a:xfrm>
+                      <a:off x="0" y="0"/>
+                      <a:ext cx="4380865" cy="3961765"/>
+                    </a:xfrm>
+                    <a:prstGeom prst="rect">
+                      <a:avLst/>
+                    </a:prstGeom>
+                    <a:noFill/>
+                    <a:ln w="9525">
+                      <a:noFill/>
+                      <a:miter/>
+                    </a:ln>
+                  </pic:spPr>
+                </pic:pic>
+              </a:graphicData>
+            </a:graphic>
+          </wp:inline>
+        </w:drawing>
+      </w:r>
+    </w:p>
+    <w:p>
+      <w:pPr>
+        <w:pStyle w:val="2"/>
+        <w:numPr>
+          <w:numId w:val="0"/>
+        </w:numPr>
+        <w:spacing w:beforeLines="0" w:afterLines="0" w:line="360" w:lineRule="auto"/>
+        <w:ind w:firstLine="420" w:firstLineChars="0"/>
+        <w:jc w:val="center"/>
+      </w:pPr>
+      <w:r>
+        <w:t xml:space="preserve">Figura </w:t>
+      </w:r>
+      <w:r>
+        <w:fldChar w:fldCharType="begin"/>
+      </w:r>
+      <w:r>
+        <w:instrText xml:space="preserve"> SEQ Figura \* ARABIC </w:instrText>
+      </w:r>
+      <w:r>
+        <w:fldChar w:fldCharType="separate"/>
+      </w:r>
+      <w:r>
+        <w:t>2</w:t>
+      </w:r>
+      <w:r>
+        <w:fldChar w:fldCharType="end"/>
+      </w:r>
+      <w:r>
+        <w:rPr>
+          <w:lang w:val="pt-BR"/>
+        </w:rPr>
+        <w:t xml:space="preserve"> - Diagrama de Classes (View)</w:t>
+      </w:r>
+    </w:p>
+    <w:p>
+      <w:pPr>
+        <w:numPr>
+          <w:numId w:val="0"/>
+        </w:numPr>
+        <w:spacing w:beforeLines="0" w:afterLines="0" w:line="360" w:lineRule="auto"/>
+        <w:ind w:firstLine="420" w:firstLineChars="0"/>
+        <w:jc w:val="both"/>
+        <w:rPr>
+          <w:b w:val="0"/>
+          <w:bCs w:val="0"/>
+        </w:rPr>
+      </w:pPr>
+    </w:p>
+    <w:p>
+      <w:pPr>
+        <w:numPr>
+          <w:ilvl w:val="0"/>
+          <w:numId w:val="0"/>
+        </w:numPr>
+        <w:tabs>
+          <w:tab w:val="clear" w:pos="420"/>
+        </w:tabs>
+        <w:spacing w:beforeLines="0" w:afterLines="0" w:line="360" w:lineRule="auto"/>
+        <w:ind w:firstLine="420" w:firstLineChars="0"/>
+        <w:jc w:val="both"/>
+        <w:rPr>
+          <w:rFonts w:hint="default" w:ascii="Times New Roman" w:hAnsi="Times New Roman" w:eastAsia="TimesNewRoman" w:cs="Times New Roman"/>
+          <w:b w:val="0"/>
+          <w:bCs w:val="0"/>
+          <w:sz w:val="24"/>
+          <w:szCs w:val="24"/>
+          <w:lang w:val="pt-BR"/>
+        </w:rPr>
+      </w:pPr>
+      <w:r>
+        <w:rPr>
+          <w:rFonts w:hint="default" w:ascii="Times New Roman" w:hAnsi="Times New Roman" w:eastAsia="TimesNewRoman" w:cs="Times New Roman"/>
+          <w:b w:val="0"/>
+          <w:bCs w:val="0"/>
+          <w:sz w:val="24"/>
+          <w:szCs w:val="24"/>
+          <w:lang w:val="pt-BR"/>
+        </w:rPr>
+        <w:t>Para organizar construção da interface de usuário, será utilizado o padrão Model-View-Controler. Desse modo é possível dividir cada função da aplicação em níveis bem definidos, facilitando a construção e a manutenção.</w:t>
+      </w:r>
+    </w:p>
+    <w:p>
+      <w:pPr>
+        <w:numPr>
+          <w:ilvl w:val="0"/>
+          <w:numId w:val="0"/>
+        </w:numPr>
+        <w:tabs>
+          <w:tab w:val="clear" w:pos="420"/>
+        </w:tabs>
+        <w:spacing w:beforeLines="0" w:afterLines="0" w:line="360" w:lineRule="auto"/>
+        <w:ind w:firstLine="420" w:firstLineChars="0"/>
+        <w:jc w:val="both"/>
+        <w:rPr>
+          <w:rFonts w:hint="default" w:ascii="Times New Roman" w:hAnsi="Times New Roman" w:eastAsia="TimesNewRoman" w:cs="Times New Roman"/>
+          <w:b w:val="0"/>
+          <w:bCs w:val="0"/>
+          <w:sz w:val="24"/>
+          <w:szCs w:val="24"/>
+          <w:lang w:val="pt-BR"/>
+        </w:rPr>
+      </w:pPr>
+    </w:p>
+    <w:p>
+      <w:pPr>
+        <w:numPr>
+          <w:ilvl w:val="0"/>
+          <w:numId w:val="0"/>
+        </w:numPr>
+        <w:tabs>
+          <w:tab w:val="clear" w:pos="420"/>
+        </w:tabs>
+        <w:spacing w:beforeLines="0" w:afterLines="0" w:line="360" w:lineRule="auto"/>
+        <w:ind w:firstLine="420" w:firstLineChars="0"/>
+        <w:jc w:val="both"/>
+        <w:rPr>
+          <w:rFonts w:hint="default" w:ascii="Times New Roman" w:hAnsi="Times New Roman" w:eastAsia="TimesNewRoman" w:cs="Times New Roman"/>
+          <w:sz w:val="28"/>
+          <w:szCs w:val="28"/>
+          <w:lang w:val="pt-BR"/>
+        </w:rPr>
+      </w:pPr>
+      <w:r>
+        <w:rPr>
+          <w:rFonts w:hint="default" w:ascii="Times New Roman" w:hAnsi="Times New Roman" w:eastAsia="TimesNewRoman" w:cs="Times New Roman"/>
+          <w:b w:val="0"/>
+          <w:bCs w:val="0"/>
+          <w:sz w:val="28"/>
+          <w:szCs w:val="28"/>
+          <w:lang w:val="pt-BR"/>
+        </w:rPr>
+        <w:t xml:space="preserve">4.2 - </w:t>
+      </w:r>
+      <w:r>
+        <w:rPr>
+          <w:rFonts w:hint="default" w:ascii="Times New Roman" w:hAnsi="Times New Roman" w:eastAsia="TimesNewRoman" w:cs="Times New Roman"/>
+          <w:sz w:val="28"/>
+          <w:szCs w:val="28"/>
+          <w:lang w:val="pt-BR"/>
+        </w:rPr>
+        <w:t>C</w:t>
+      </w:r>
+      <w:r>
+        <w:rPr>
+          <w:rFonts w:hint="default" w:ascii="Times New Roman" w:hAnsi="Times New Roman" w:eastAsia="TimesNewRoman" w:cs="Times New Roman"/>
+          <w:sz w:val="28"/>
+          <w:szCs w:val="28"/>
+        </w:rPr>
+        <w:t>amada</w:t>
+      </w:r>
+      <w:r>
+        <w:rPr>
+          <w:rFonts w:hint="default" w:ascii="Times New Roman" w:hAnsi="Times New Roman" w:eastAsia="TimesNewRoman" w:cs="Times New Roman"/>
+          <w:sz w:val="28"/>
+          <w:szCs w:val="28"/>
+          <w:lang w:val="pt-BR"/>
+        </w:rPr>
+        <w:t xml:space="preserve"> Lógica de Controle</w:t>
+      </w:r>
+    </w:p>
+    <w:p>
+      <w:pPr>
+        <w:numPr>
+          <w:ilvl w:val="0"/>
+          <w:numId w:val="0"/>
+        </w:numPr>
+        <w:tabs>
+          <w:tab w:val="clear" w:pos="420"/>
+        </w:tabs>
+        <w:spacing w:beforeLines="0" w:afterLines="0" w:line="360" w:lineRule="auto"/>
+        <w:ind w:left="420" w:leftChars="0" w:firstLine="420" w:firstLineChars="0"/>
+        <w:jc w:val="both"/>
+        <w:rPr>
+          <w:rFonts w:hint="default" w:ascii="Times New Roman" w:hAnsi="Times New Roman" w:eastAsia="TimesNewRoman" w:cs="Times New Roman"/>
+          <w:sz w:val="24"/>
+          <w:szCs w:val="24"/>
+          <w:lang w:val="pt-BR"/>
+        </w:rPr>
+      </w:pPr>
+      <w:r>
+        <w:rPr>
+          <w:rFonts w:hint="default" w:ascii="Times New Roman" w:hAnsi="Times New Roman" w:eastAsia="TimesNewRoman" w:cs="Times New Roman"/>
+          <w:sz w:val="24"/>
+          <w:szCs w:val="24"/>
+          <w:lang w:val="pt-BR"/>
+        </w:rPr>
+        <w:t>Gerencia toda lógica de negócio e domínio do problema. Essa camadas se subdivide em dois pacotes: Componente de Gerencia de Atividade (cgt) onde irá conter a classe de controle do projeto e o Componente de Domínio do Problema (cdp) que conterá as classes lógicas do sistema.</w:t>
+      </w:r>
+    </w:p>
+    <w:p>
+      <w:pPr>
+        <w:numPr>
+          <w:ilvl w:val="0"/>
+          <w:numId w:val="0"/>
+        </w:numPr>
+        <w:tabs>
+          <w:tab w:val="clear" w:pos="420"/>
+        </w:tabs>
+        <w:spacing w:beforeLines="0" w:afterLines="0" w:line="360" w:lineRule="auto"/>
+        <w:ind w:left="420" w:leftChars="0" w:firstLine="420" w:firstLineChars="0"/>
+        <w:jc w:val="both"/>
+        <w:rPr>
+          <w:rFonts w:hint="default" w:ascii="Times New Roman" w:hAnsi="Times New Roman" w:eastAsia="TimesNewRoman" w:cs="Times New Roman"/>
+          <w:sz w:val="24"/>
+          <w:szCs w:val="24"/>
+          <w:lang w:val="pt-BR"/>
+        </w:rPr>
+      </w:pPr>
+      <w:r>
+        <w:rPr>
+          <w:rFonts w:hint="default" w:ascii="Times New Roman" w:hAnsi="Times New Roman" w:eastAsia="TimesNewRoman" w:cs="Times New Roman"/>
+          <w:sz w:val="24"/>
+          <w:szCs w:val="24"/>
+          <w:lang w:val="pt-BR"/>
+        </w:rPr>
+        <w:t>A figura 3 mostrar o diagrama de classes do pacote cdp:</w:t>
+      </w:r>
+      <w:bookmarkStart w:id="0" w:name="_GoBack"/>
+      <w:bookmarkEnd w:id="0"/>
+    </w:p>
+    <w:p>
+      <w:pPr>
+        <w:numPr>
+          <w:ilvl w:val="0"/>
+          <w:numId w:val="0"/>
+        </w:numPr>
+        <w:tabs>
+          <w:tab w:val="clear" w:pos="420"/>
+        </w:tabs>
+        <w:spacing w:beforeLines="0" w:afterLines="0" w:line="360" w:lineRule="auto"/>
+        <w:ind w:left="420" w:leftChars="0" w:firstLine="420" w:firstLineChars="0"/>
+        <w:jc w:val="both"/>
+        <w:rPr>
+          <w:rFonts w:hint="default" w:ascii="Times New Roman" w:hAnsi="Times New Roman" w:eastAsia="TimesNewRoman" w:cs="Times New Roman"/>
+          <w:sz w:val="24"/>
+          <w:szCs w:val="24"/>
+          <w:lang w:val="pt-BR"/>
+        </w:rPr>
+      </w:pPr>
+      <w:r>
+        <w:drawing>
+          <wp:inline distT="0" distB="0" distL="114300" distR="114300">
+            <wp:extent cx="3114040" cy="1781175"/>
+            <wp:effectExtent l="0" t="0" r="10160" b="9525"/>
+            <wp:docPr id="7" name="Imagem 7"/>
+            <wp:cNvGraphicFramePr>
+              <a:graphicFrameLocks xmlns:a="http://schemas.openxmlformats.org/drawingml/2006/main" noChangeAspect="1"/>
+            </wp:cNvGraphicFramePr>
+            <a:graphic xmlns:a="http://schemas.openxmlformats.org/drawingml/2006/main">
+              <a:graphicData uri="http://schemas.openxmlformats.org/drawingml/2006/picture">
+                <pic:pic xmlns:pic="http://schemas.openxmlformats.org/drawingml/2006/picture">
+                  <pic:nvPicPr>
+                    <pic:cNvPr id="7" name="Imagem 7"/>
+                    <pic:cNvPicPr>
+                      <a:picLocks noChangeAspect="1"/>
+                    </pic:cNvPicPr>
+                  </pic:nvPicPr>
+                  <pic:blipFill>
+                    <a:blip r:embed="rId6"/>
+                    <a:stretch>
+                      <a:fillRect/>
+                    </a:stretch>
+                  </pic:blipFill>
+                  <pic:spPr>
+                    <a:xfrm>
+                      <a:off x="0" y="0"/>
+                      <a:ext cx="3114040" cy="1781175"/>
+                    </a:xfrm>
+                    <a:prstGeom prst="rect">
+                      <a:avLst/>
+                    </a:prstGeom>
+                    <a:noFill/>
+                    <a:ln w="9525">
+                      <a:noFill/>
+                      <a:miter/>
+                    </a:ln>
+                  </pic:spPr>
+                </pic:pic>
+              </a:graphicData>
+            </a:graphic>
+          </wp:inline>
+        </w:drawing>
+      </w:r>
+    </w:p>
+    <w:p>
+      <w:pPr>
+        <w:numPr>
+          <w:ilvl w:val="0"/>
+          <w:numId w:val="0"/>
+        </w:numPr>
+        <w:tabs>
+          <w:tab w:val="clear" w:pos="420"/>
+        </w:tabs>
+        <w:spacing w:beforeLines="0" w:afterLines="0" w:line="360" w:lineRule="auto"/>
+        <w:jc w:val="both"/>
+        <w:rPr>
+          <w:rFonts w:hint="default" w:ascii="Times New Roman" w:hAnsi="Times New Roman" w:eastAsia="TimesNewRoman" w:cs="Times New Roman"/>
+          <w:sz w:val="24"/>
+          <w:szCs w:val="24"/>
+          <w:lang w:val="pt-BR"/>
+        </w:rPr>
+      </w:pPr>
+    </w:p>
+    <w:p>
+      <w:pPr>
+        <w:numPr>
+          <w:ilvl w:val="0"/>
+          <w:numId w:val="0"/>
+        </w:numPr>
+        <w:tabs>
+          <w:tab w:val="clear" w:pos="420"/>
+        </w:tabs>
+        <w:spacing w:beforeLines="0" w:afterLines="0" w:line="360" w:lineRule="auto"/>
+        <w:ind w:firstLine="420" w:firstLineChars="0"/>
+        <w:jc w:val="both"/>
+        <w:rPr>
+          <w:rFonts w:hint="default" w:ascii="Times New Roman" w:hAnsi="Times New Roman" w:eastAsia="TimesNewRoman" w:cs="Times New Roman"/>
+          <w:sz w:val="24"/>
+          <w:szCs w:val="24"/>
+          <w:lang w:val="pt-BR"/>
+        </w:rPr>
+      </w:pPr>
+    </w:p>
+    <w:p>
+      <w:pPr>
+        <w:numPr>
+          <w:ilvl w:val="0"/>
+          <w:numId w:val="0"/>
+        </w:numPr>
+        <w:tabs>
+          <w:tab w:val="clear" w:pos="420"/>
+        </w:tabs>
+        <w:spacing w:beforeLines="0" w:afterLines="0" w:line="360" w:lineRule="auto"/>
+        <w:ind w:firstLine="420" w:firstLineChars="0"/>
+        <w:jc w:val="both"/>
+        <w:rPr>
+          <w:rFonts w:hint="default" w:ascii="Times New Roman" w:hAnsi="Times New Roman" w:eastAsia="TimesNewRoman" w:cs="Times New Roman"/>
+          <w:b w:val="0"/>
+          <w:bCs w:val="0"/>
+          <w:sz w:val="24"/>
+          <w:szCs w:val="24"/>
+          <w:lang w:val="pt-BR"/>
         </w:rPr>
       </w:pPr>
     </w:p>
@@ -1997,146 +2523,6 @@
 
 <file path=word/numbering.xml><?xml version="1.0" encoding="utf-8"?>
 <w:numbering xmlns:wpc="http://schemas.microsoft.com/office/word/2010/wordprocessingCanvas" xmlns:mc="http://schemas.openxmlformats.org/markup-compatibility/2006" xmlns:o="urn:schemas-microsoft-com:office:office" xmlns:r="http://schemas.openxmlformats.org/officeDocument/2006/relationships" xmlns:m="http://schemas.openxmlformats.org/officeDocument/2006/math" xmlns:v="urn:schemas-microsoft-com:vml" xmlns:wp14="http://schemas.microsoft.com/office/word/2010/wordprocessingDrawing" xmlns:wp="http://schemas.openxmlformats.org/drawingml/2006/wordprocessingDrawing" xmlns:w10="urn:schemas-microsoft-com:office:word" xmlns:w="http://schemas.openxmlformats.org/wordprocessingml/2006/main" xmlns:w14="http://schemas.microsoft.com/office/word/2010/wordml" xmlns:wpg="http://schemas.microsoft.com/office/word/2010/wordprocessingGroup" xmlns:wpi="http://schemas.microsoft.com/office/word/2010/wordprocessingInk" xmlns:wne="http://schemas.microsoft.com/office/word/2006/wordml" xmlns:wps="http://schemas.microsoft.com/office/word/2010/wordprocessingShape" mc:Ignorable="w14 wp14">
-  <w:abstractNum w:abstractNumId="1474478620">
-    <w:nsid w:val="57E2C21C"/>
-    <w:multiLevelType w:val="multilevel"/>
-    <w:tmpl w:val="57E2C21C"/>
-    <w:lvl w:ilvl="0" w:tentative="1">
-      <w:start w:val="1"/>
-      <w:numFmt w:val="bullet"/>
-      <w:lvlText w:val=""/>
-      <w:lvlJc w:val="left"/>
-      <w:pPr>
-        <w:tabs>
-          <w:tab w:val="left" w:pos="420"/>
-        </w:tabs>
-        <w:ind w:left="420" w:leftChars="0" w:hanging="420" w:firstLineChars="0"/>
-      </w:pPr>
-      <w:rPr>
-        <w:rFonts w:hint="default" w:ascii="Wingdings" w:hAnsi="Wingdings"/>
-      </w:rPr>
-    </w:lvl>
-    <w:lvl w:ilvl="1" w:tentative="1">
-      <w:start w:val="1"/>
-      <w:numFmt w:val="bullet"/>
-      <w:lvlText w:val=""/>
-      <w:lvlJc w:val="left"/>
-      <w:pPr>
-        <w:tabs>
-          <w:tab w:val="left" w:pos="840"/>
-        </w:tabs>
-        <w:ind w:left="840" w:leftChars="0" w:hanging="420" w:firstLineChars="0"/>
-      </w:pPr>
-      <w:rPr>
-        <w:rFonts w:hint="default" w:ascii="Wingdings" w:hAnsi="Wingdings"/>
-      </w:rPr>
-    </w:lvl>
-    <w:lvl w:ilvl="2" w:tentative="1">
-      <w:start w:val="1"/>
-      <w:numFmt w:val="bullet"/>
-      <w:lvlText w:val=""/>
-      <w:lvlJc w:val="left"/>
-      <w:pPr>
-        <w:tabs>
-          <w:tab w:val="left" w:pos="1260"/>
-        </w:tabs>
-        <w:ind w:left="1260" w:leftChars="0" w:hanging="420" w:firstLineChars="0"/>
-      </w:pPr>
-      <w:rPr>
-        <w:rFonts w:hint="default" w:ascii="Wingdings" w:hAnsi="Wingdings"/>
-      </w:rPr>
-    </w:lvl>
-    <w:lvl w:ilvl="3" w:tentative="1">
-      <w:start w:val="1"/>
-      <w:numFmt w:val="bullet"/>
-      <w:lvlText w:val=""/>
-      <w:lvlJc w:val="left"/>
-      <w:pPr>
-        <w:tabs>
-          <w:tab w:val="left" w:pos="1680"/>
-        </w:tabs>
-        <w:ind w:left="1680" w:leftChars="0" w:hanging="420" w:firstLineChars="0"/>
-      </w:pPr>
-      <w:rPr>
-        <w:rFonts w:hint="default" w:ascii="Wingdings" w:hAnsi="Wingdings"/>
-      </w:rPr>
-    </w:lvl>
-    <w:lvl w:ilvl="4" w:tentative="1">
-      <w:start w:val="1"/>
-      <w:numFmt w:val="bullet"/>
-      <w:lvlText w:val=""/>
-      <w:lvlJc w:val="left"/>
-      <w:pPr>
-        <w:tabs>
-          <w:tab w:val="left" w:pos="2100"/>
-        </w:tabs>
-        <w:ind w:left="2100" w:leftChars="0" w:hanging="420" w:firstLineChars="0"/>
-      </w:pPr>
-      <w:rPr>
-        <w:rFonts w:hint="default" w:ascii="Wingdings" w:hAnsi="Wingdings"/>
-      </w:rPr>
-    </w:lvl>
-    <w:lvl w:ilvl="5" w:tentative="1">
-      <w:start w:val="1"/>
-      <w:numFmt w:val="bullet"/>
-      <w:lvlText w:val=""/>
-      <w:lvlJc w:val="left"/>
-      <w:pPr>
-        <w:tabs>
-          <w:tab w:val="left" w:pos="2520"/>
-        </w:tabs>
-        <w:ind w:left="2520" w:leftChars="0" w:hanging="420" w:firstLineChars="0"/>
-      </w:pPr>
-      <w:rPr>
-        <w:rFonts w:hint="default" w:ascii="Wingdings" w:hAnsi="Wingdings"/>
-      </w:rPr>
-    </w:lvl>
-    <w:lvl w:ilvl="6" w:tentative="1">
-      <w:start w:val="1"/>
-      <w:numFmt w:val="bullet"/>
-      <w:lvlText w:val=""/>
-      <w:lvlJc w:val="left"/>
-      <w:pPr>
-        <w:tabs>
-          <w:tab w:val="left" w:pos="2940"/>
-        </w:tabs>
-        <w:ind w:left="2940" w:leftChars="0" w:hanging="420" w:firstLineChars="0"/>
-      </w:pPr>
-      <w:rPr>
-        <w:rFonts w:hint="default" w:ascii="Wingdings" w:hAnsi="Wingdings"/>
-      </w:rPr>
-    </w:lvl>
-    <w:lvl w:ilvl="7" w:tentative="1">
-      <w:start w:val="1"/>
-      <w:numFmt w:val="bullet"/>
-      <w:lvlText w:val=""/>
-      <w:lvlJc w:val="left"/>
-      <w:pPr>
-        <w:tabs>
-          <w:tab w:val="left" w:pos="3360"/>
-        </w:tabs>
-        <w:ind w:left="3360" w:leftChars="0" w:hanging="420" w:firstLineChars="0"/>
-      </w:pPr>
-      <w:rPr>
-        <w:rFonts w:hint="default" w:ascii="Wingdings" w:hAnsi="Wingdings"/>
-      </w:rPr>
-    </w:lvl>
-    <w:lvl w:ilvl="8" w:tentative="1">
-      <w:start w:val="1"/>
-      <w:numFmt w:val="bullet"/>
-      <w:lvlText w:val=""/>
-      <w:lvlJc w:val="left"/>
-      <w:pPr>
-        <w:tabs>
-          <w:tab w:val="left" w:pos="3780"/>
-        </w:tabs>
-        <w:ind w:left="3780" w:leftChars="0" w:hanging="420" w:firstLineChars="0"/>
-      </w:pPr>
-      <w:rPr>
-        <w:rFonts w:hint="default" w:ascii="Wingdings" w:hAnsi="Wingdings"/>
-      </w:rPr>
-    </w:lvl>
-  </w:abstractNum>
   <w:abstractNum w:abstractNumId="1474477401">
     <w:nsid w:val="57E2BD59"/>
     <w:multiLevelType w:val="singleLevel"/>
@@ -2167,6 +2553,146 @@
       <w:suff w:val="space"/>
       <w:lvlText w:val="%1."/>
       <w:lvlJc w:val="left"/>
+    </w:lvl>
+  </w:abstractNum>
+  <w:abstractNum w:abstractNumId="1474478620">
+    <w:nsid w:val="57E2C21C"/>
+    <w:multiLevelType w:val="multilevel"/>
+    <w:tmpl w:val="57E2C21C"/>
+    <w:lvl w:ilvl="0" w:tentative="1">
+      <w:start w:val="1"/>
+      <w:numFmt w:val="bullet"/>
+      <w:lvlText w:val=""/>
+      <w:lvlJc w:val="left"/>
+      <w:pPr>
+        <w:tabs>
+          <w:tab w:val="left" w:pos="420"/>
+        </w:tabs>
+        <w:ind w:left="420" w:leftChars="0" w:hanging="420" w:firstLineChars="0"/>
+      </w:pPr>
+      <w:rPr>
+        <w:rFonts w:hint="default" w:ascii="Wingdings" w:hAnsi="Wingdings"/>
+      </w:rPr>
+    </w:lvl>
+    <w:lvl w:ilvl="1" w:tentative="1">
+      <w:start w:val="1"/>
+      <w:numFmt w:val="bullet"/>
+      <w:lvlText w:val=""/>
+      <w:lvlJc w:val="left"/>
+      <w:pPr>
+        <w:tabs>
+          <w:tab w:val="left" w:pos="840"/>
+        </w:tabs>
+        <w:ind w:left="840" w:leftChars="0" w:hanging="420" w:firstLineChars="0"/>
+      </w:pPr>
+      <w:rPr>
+        <w:rFonts w:hint="default" w:ascii="Wingdings" w:hAnsi="Wingdings"/>
+      </w:rPr>
+    </w:lvl>
+    <w:lvl w:ilvl="2" w:tentative="1">
+      <w:start w:val="1"/>
+      <w:numFmt w:val="bullet"/>
+      <w:lvlText w:val=""/>
+      <w:lvlJc w:val="left"/>
+      <w:pPr>
+        <w:tabs>
+          <w:tab w:val="left" w:pos="1260"/>
+        </w:tabs>
+        <w:ind w:left="1260" w:leftChars="0" w:hanging="420" w:firstLineChars="0"/>
+      </w:pPr>
+      <w:rPr>
+        <w:rFonts w:hint="default" w:ascii="Wingdings" w:hAnsi="Wingdings"/>
+      </w:rPr>
+    </w:lvl>
+    <w:lvl w:ilvl="3" w:tentative="1">
+      <w:start w:val="1"/>
+      <w:numFmt w:val="bullet"/>
+      <w:lvlText w:val=""/>
+      <w:lvlJc w:val="left"/>
+      <w:pPr>
+        <w:tabs>
+          <w:tab w:val="left" w:pos="1680"/>
+        </w:tabs>
+        <w:ind w:left="1680" w:leftChars="0" w:hanging="420" w:firstLineChars="0"/>
+      </w:pPr>
+      <w:rPr>
+        <w:rFonts w:hint="default" w:ascii="Wingdings" w:hAnsi="Wingdings"/>
+      </w:rPr>
+    </w:lvl>
+    <w:lvl w:ilvl="4" w:tentative="1">
+      <w:start w:val="1"/>
+      <w:numFmt w:val="bullet"/>
+      <w:lvlText w:val=""/>
+      <w:lvlJc w:val="left"/>
+      <w:pPr>
+        <w:tabs>
+          <w:tab w:val="left" w:pos="2100"/>
+        </w:tabs>
+        <w:ind w:left="2100" w:leftChars="0" w:hanging="420" w:firstLineChars="0"/>
+      </w:pPr>
+      <w:rPr>
+        <w:rFonts w:hint="default" w:ascii="Wingdings" w:hAnsi="Wingdings"/>
+      </w:rPr>
+    </w:lvl>
+    <w:lvl w:ilvl="5" w:tentative="1">
+      <w:start w:val="1"/>
+      <w:numFmt w:val="bullet"/>
+      <w:lvlText w:val=""/>
+      <w:lvlJc w:val="left"/>
+      <w:pPr>
+        <w:tabs>
+          <w:tab w:val="left" w:pos="2520"/>
+        </w:tabs>
+        <w:ind w:left="2520" w:leftChars="0" w:hanging="420" w:firstLineChars="0"/>
+      </w:pPr>
+      <w:rPr>
+        <w:rFonts w:hint="default" w:ascii="Wingdings" w:hAnsi="Wingdings"/>
+      </w:rPr>
+    </w:lvl>
+    <w:lvl w:ilvl="6" w:tentative="1">
+      <w:start w:val="1"/>
+      <w:numFmt w:val="bullet"/>
+      <w:lvlText w:val=""/>
+      <w:lvlJc w:val="left"/>
+      <w:pPr>
+        <w:tabs>
+          <w:tab w:val="left" w:pos="2940"/>
+        </w:tabs>
+        <w:ind w:left="2940" w:leftChars="0" w:hanging="420" w:firstLineChars="0"/>
+      </w:pPr>
+      <w:rPr>
+        <w:rFonts w:hint="default" w:ascii="Wingdings" w:hAnsi="Wingdings"/>
+      </w:rPr>
+    </w:lvl>
+    <w:lvl w:ilvl="7" w:tentative="1">
+      <w:start w:val="1"/>
+      <w:numFmt w:val="bullet"/>
+      <w:lvlText w:val=""/>
+      <w:lvlJc w:val="left"/>
+      <w:pPr>
+        <w:tabs>
+          <w:tab w:val="left" w:pos="3360"/>
+        </w:tabs>
+        <w:ind w:left="3360" w:leftChars="0" w:hanging="420" w:firstLineChars="0"/>
+      </w:pPr>
+      <w:rPr>
+        <w:rFonts w:hint="default" w:ascii="Wingdings" w:hAnsi="Wingdings"/>
+      </w:rPr>
+    </w:lvl>
+    <w:lvl w:ilvl="8" w:tentative="1">
+      <w:start w:val="1"/>
+      <w:numFmt w:val="bullet"/>
+      <w:lvlText w:val=""/>
+      <w:lvlJc w:val="left"/>
+      <w:pPr>
+        <w:tabs>
+          <w:tab w:val="left" w:pos="3780"/>
+        </w:tabs>
+        <w:ind w:left="3780" w:leftChars="0" w:hanging="420" w:firstLineChars="0"/>
+      </w:pPr>
+      <w:rPr>
+        <w:rFonts w:hint="default" w:ascii="Wingdings" w:hAnsi="Wingdings"/>
+      </w:rPr>
     </w:lvl>
   </w:abstractNum>
   <w:abstractNum w:abstractNumId="1474478861">
@@ -2641,12 +3167,12 @@
       <w:sz w:val="21"/>
     </w:rPr>
   </w:style>
-  <w:style w:type="character" w:default="1" w:styleId="2">
+  <w:style w:type="character" w:default="1" w:styleId="3">
     <w:name w:val="Default Paragraph Font"/>
     <w:semiHidden/>
     <w:uiPriority w:val="0"/>
   </w:style>
-  <w:style w:type="table" w:default="1" w:styleId="3">
+  <w:style w:type="table" w:default="1" w:styleId="4">
     <w:name w:val="Normal Table"/>
     <w:semiHidden/>
     <w:qFormat/>
@@ -2660,6 +3186,18 @@
         <w:right w:w="108" w:type="dxa"/>
       </w:tblCellMar>
     </w:tblPr>
+  </w:style>
+  <w:style w:type="paragraph" w:styleId="2">
+    <w:name w:val="caption"/>
+    <w:basedOn w:val="1"/>
+    <w:next w:val="1"/>
+    <w:unhideWhenUsed/>
+    <w:qFormat/>
+    <w:uiPriority w:val="0"/>
+    <w:rPr>
+      <w:rFonts w:ascii="Arial" w:hAnsi="Arial" w:eastAsia="SimHei" w:cs="Arial"/>
+      <w:sz w:val="20"/>
+    </w:rPr>
   </w:style>
 </w:styles>
 </file>
